--- a/分布式及网络通信/分布式问题解决方案.docx
+++ b/分布式及网络通信/分布式问题解决方案.docx
@@ -20,10 +20,86 @@
         </w:rPr>
         <w:t>搭建方案</w:t>
       </w:r>
+    </w:p>
+    <w:p>
+      <w:proofErr w:type="gramStart"/>
+      <w:r>
+        <w:rPr>
+          <w:rFonts w:hint="eastAsia"/>
+        </w:rPr>
+        <w:t>微服务</w:t>
+      </w:r>
+      <w:proofErr w:type="gramEnd"/>
+      <w:r>
+        <w:rPr>
+          <w:rFonts w:hint="eastAsia"/>
+        </w:rPr>
+        <w:t>与面向服务架构</w:t>
+      </w:r>
+      <w:r>
+        <w:t>SOA的区别</w:t>
+      </w:r>
       <w:bookmarkStart w:id="0" w:name="_GoBack"/>
       <w:bookmarkEnd w:id="0"/>
     </w:p>
     <w:p>
+      <w:r>
+        <w:t>SOA架构是一种粗粒度，松耦合的服务架构，其更多的是强调异构系统之间的服务通信和解耦合，如</w:t>
+      </w:r>
+      <w:proofErr w:type="spellStart"/>
+      <w:r>
+        <w:t>WebService</w:t>
+      </w:r>
+      <w:proofErr w:type="spellEnd"/>
+      <w:r>
+        <w:t>。而</w:t>
+      </w:r>
+      <w:proofErr w:type="gramStart"/>
+      <w:r>
+        <w:t>微服务</w:t>
+      </w:r>
+      <w:proofErr w:type="gramEnd"/>
+      <w:r>
+        <w:t>架构强调的是系统按业务边界做细粒度的拆分和部署。</w:t>
+      </w:r>
+    </w:p>
+    <w:p>
+      <w:r>
+        <w:t>Dubbo与Spring Cloud都是框架和组件，SOA和</w:t>
+      </w:r>
+      <w:proofErr w:type="gramStart"/>
+      <w:r>
+        <w:t>微服务</w:t>
+      </w:r>
+      <w:proofErr w:type="gramEnd"/>
+      <w:r>
+        <w:t>是架构思想，他们不是同一个层面的概念。可以说</w:t>
+      </w:r>
+      <w:proofErr w:type="spellStart"/>
+      <w:r>
+        <w:t>Doubbo</w:t>
+      </w:r>
+      <w:proofErr w:type="spellEnd"/>
+      <w:r>
+        <w:t>很好地支持了SOA和</w:t>
+      </w:r>
+      <w:proofErr w:type="gramStart"/>
+      <w:r>
+        <w:t>微服务</w:t>
+      </w:r>
+      <w:proofErr w:type="gramEnd"/>
+      <w:r>
+        <w:t>架构</w:t>
+      </w:r>
+    </w:p>
+    <w:p>
+      <w:pPr>
+        <w:rPr>
+          <w:rFonts w:hint="eastAsia"/>
+        </w:rPr>
+      </w:pPr>
+    </w:p>
+    <w:p>
       <w:pPr>
         <w:pStyle w:val="2"/>
       </w:pPr>
@@ -37,11 +113,6 @@
       </w:r>
     </w:p>
     <w:p>
-      <w:pPr>
-        <w:rPr>
-          <w:rFonts w:hint="eastAsia"/>
-        </w:rPr>
-      </w:pPr>
       <w:r>
         <w:rPr>
           <w:rFonts w:hint="eastAsia"/>
@@ -415,6 +486,397 @@
         <w:t>补偿，就是比如A银行账户如果已经扣减了，但是B银行账户资金增加失败了，那么就得把A银行账户资金给加回去。</w:t>
       </w:r>
     </w:p>
+    <w:p/>
+    <w:p>
+      <w:pPr>
+        <w:pStyle w:val="1"/>
+      </w:pPr>
+      <w:r>
+        <w:rPr>
+          <w:rFonts w:hint="eastAsia"/>
+        </w:rPr>
+        <w:t>分布式相关问题及解决方案</w:t>
+      </w:r>
+    </w:p>
+    <w:p>
+      <w:pPr>
+        <w:pStyle w:val="2"/>
+      </w:pPr>
+      <w:r>
+        <w:rPr>
+          <w:rFonts w:hint="eastAsia"/>
+        </w:rPr>
+        <w:t>分布式服务隔离</w:t>
+      </w:r>
+    </w:p>
+    <w:p>
+      <w:pPr>
+        <w:rPr>
+          <w:b/>
+          <w:bCs/>
+        </w:rPr>
+      </w:pPr>
+      <w:r>
+        <w:rPr>
+          <w:rFonts w:hint="eastAsia"/>
+          <w:b/>
+          <w:bCs/>
+        </w:rPr>
+        <w:t>按种类隔离</w:t>
+      </w:r>
+    </w:p>
+    <w:p>
+      <w:r>
+        <w:rPr>
+          <w:rFonts w:hint="eastAsia"/>
+        </w:rPr>
+        <w:t>按照服务种类隔离要从两个纬度来说</w:t>
+      </w:r>
+      <w:r>
+        <w:t>:即服务提供方和服务调用方！假设我们一个系统有三个服务:订单服务，库存服务，支付服务！服务提供</w:t>
+      </w:r>
+      <w:proofErr w:type="gramStart"/>
+      <w:r>
+        <w:t>方这个</w:t>
+      </w:r>
+      <w:proofErr w:type="gramEnd"/>
+      <w:r>
+        <w:t>角度而言，每一个服务乃至其对应的数据库，给一个服务器部署。服务调用</w:t>
+      </w:r>
+      <w:proofErr w:type="gramStart"/>
+      <w:r>
+        <w:t>方这个</w:t>
+      </w:r>
+      <w:proofErr w:type="gramEnd"/>
+      <w:r>
+        <w:t>角度而言，如果不针对被调服务做服务隔离，一个被调服务出问题，就将导致调用方服务</w:t>
+      </w:r>
+      <w:proofErr w:type="gramStart"/>
+      <w:r>
+        <w:t>不</w:t>
+      </w:r>
+      <w:proofErr w:type="gramEnd"/>
+      <w:r>
+        <w:t>可用！目前业内有信号量隔离和线程池隔离两种隔离方式。</w:t>
+      </w:r>
+    </w:p>
+    <w:p>
+      <w:r>
+        <w:rPr>
+          <w:rFonts w:hint="eastAsia"/>
+        </w:rPr>
+        <w:t>线程池隔离方式，即给每个</w:t>
+      </w:r>
+      <w:proofErr w:type="gramStart"/>
+      <w:r>
+        <w:rPr>
+          <w:rFonts w:hint="eastAsia"/>
+        </w:rPr>
+        <w:t>微服务</w:t>
+      </w:r>
+      <w:proofErr w:type="gramEnd"/>
+      <w:r>
+        <w:rPr>
+          <w:rFonts w:hint="eastAsia"/>
+        </w:rPr>
+        <w:t>都初始化出一个线程池，如下图所示，给订单服务和库存服务都初始化出一个线程池，不使用</w:t>
+      </w:r>
+      <w:r>
+        <w:t>Tomcat线程池中的线程直接调用，而是用相应线程池中的线程去调用！如果此时库存服务</w:t>
+      </w:r>
+      <w:proofErr w:type="gramStart"/>
+      <w:r>
+        <w:t>不</w:t>
+      </w:r>
+      <w:proofErr w:type="gramEnd"/>
+      <w:r>
+        <w:t>可用了呢？库存服务线程池会被迅速塞满，此时后面进来的新请求发现库存服务线程</w:t>
+      </w:r>
+      <w:proofErr w:type="gramStart"/>
+      <w:r>
+        <w:t>池满啦</w:t>
+      </w:r>
+      <w:proofErr w:type="gramEnd"/>
+      <w:r>
+        <w:t>，于是乎就不去调库存服务，直接返回！实现方式可以了解一下</w:t>
+      </w:r>
+      <w:proofErr w:type="spellStart"/>
+      <w:r>
+        <w:t>Hytrix</w:t>
+      </w:r>
+      <w:proofErr w:type="spellEnd"/>
+      <w:r>
+        <w:t>、Sentinel、以及Resilience4j</w:t>
+      </w:r>
+    </w:p>
+    <w:p/>
+    <w:p>
+      <w:pPr>
+        <w:rPr>
+          <w:b/>
+          <w:bCs/>
+        </w:rPr>
+      </w:pPr>
+      <w:r>
+        <w:rPr>
+          <w:rFonts w:hint="eastAsia"/>
+          <w:b/>
+          <w:bCs/>
+        </w:rPr>
+        <w:t>按用户隔离</w:t>
+      </w:r>
+    </w:p>
+    <w:p>
+      <w:r>
+        <w:rPr>
+          <w:rFonts w:hint="eastAsia"/>
+        </w:rPr>
+        <w:t>租户和用户：</w:t>
+      </w:r>
+    </w:p>
+    <w:p>
+      <w:r>
+        <w:rPr>
+          <w:rFonts w:hint="eastAsia"/>
+        </w:rPr>
+        <w:t>用户</w:t>
+      </w:r>
+      <w:r>
+        <w:t>: 一个环境/系统的一个使用者即该环境/系统的一个用户。</w:t>
+      </w:r>
+    </w:p>
+    <w:p>
+      <w:r>
+        <w:rPr>
+          <w:rFonts w:hint="eastAsia"/>
+        </w:rPr>
+        <w:t>租户</w:t>
+      </w:r>
+      <w:r>
+        <w:t>:用户从某种粒度上被分到若干组内，</w:t>
+      </w:r>
+      <w:proofErr w:type="gramStart"/>
+      <w:r>
+        <w:t>每组成</w:t>
+      </w:r>
+      <w:proofErr w:type="gramEnd"/>
+      <w:r>
+        <w:t>为一个租户。</w:t>
+      </w:r>
+    </w:p>
+    <w:p>
+      <w:r>
+        <w:rPr>
+          <w:rFonts w:hint="eastAsia"/>
+        </w:rPr>
+        <w:t>组可以这么理解</w:t>
+      </w:r>
+      <w:r>
+        <w:t>:用户根据一定的特征去做分组，比如是VIP的一组，不是VIP的一组。</w:t>
+      </w:r>
+    </w:p>
+    <w:p>
+      <w:r>
+        <w:rPr>
+          <w:rFonts w:hint="eastAsia"/>
+        </w:rPr>
+        <w:t>那么所谓的用户隔离，就是按照不同的分组形成不同的服务实例。</w:t>
+      </w:r>
+    </w:p>
+    <w:p/>
+    <w:p>
+      <w:r>
+        <w:rPr>
+          <w:rFonts w:hint="eastAsia"/>
+        </w:rPr>
+        <w:t>有如下三种方式！</w:t>
+      </w:r>
+    </w:p>
+    <w:p>
+      <w:r>
+        <w:rPr>
+          <w:rFonts w:hint="eastAsia"/>
+        </w:rPr>
+        <w:t>方式</w:t>
+      </w:r>
+      <w:proofErr w:type="gramStart"/>
+      <w:r>
+        <w:rPr>
+          <w:rFonts w:hint="eastAsia"/>
+        </w:rPr>
+        <w:t>一</w:t>
+      </w:r>
+      <w:proofErr w:type="gramEnd"/>
+      <w:r>
+        <w:t>:每个租户有独立的服务和独立的数据库</w:t>
+      </w:r>
+    </w:p>
+    <w:p>
+      <w:r>
+        <w:rPr>
+          <w:rFonts w:hint="eastAsia"/>
+        </w:rPr>
+        <w:t>方式二</w:t>
+      </w:r>
+      <w:r>
+        <w:t>:每个租户有共享的服务和独立的数据库</w:t>
+      </w:r>
+    </w:p>
+    <w:p>
+      <w:r>
+        <w:rPr>
+          <w:rFonts w:hint="eastAsia"/>
+        </w:rPr>
+        <w:t>方式三</w:t>
+      </w:r>
+      <w:r>
+        <w:t>:每个租户有共享的服务和共享的数据库</w:t>
+      </w:r>
+    </w:p>
+    <w:p/>
+    <w:p>
+      <w:pPr>
+        <w:pStyle w:val="2"/>
+      </w:pPr>
+      <w:r>
+        <w:rPr>
+          <w:rFonts w:hint="eastAsia"/>
+        </w:rPr>
+        <w:t>内存泄露排查思路</w:t>
+      </w:r>
+    </w:p>
+    <w:p>
+      <w:r>
+        <w:t>1、使用top命令，查看占用内存较高的进程ID。</w:t>
+      </w:r>
+    </w:p>
+    <w:p>
+      <w:r>
+        <w:rPr>
+          <w:rFonts w:hint="eastAsia"/>
+        </w:rPr>
+        <w:t>发现</w:t>
+      </w:r>
+      <w:r>
+        <w:t>PID为3331的进程占用内存 90.6%。而且是一个Java进程，基本断定是程序问题。</w:t>
+      </w:r>
+    </w:p>
+    <w:p>
+      <w:r>
+        <w:t>2、使用</w:t>
+      </w:r>
+      <w:proofErr w:type="spellStart"/>
+      <w:r>
+        <w:t>jmap</w:t>
+      </w:r>
+      <w:proofErr w:type="spellEnd"/>
+      <w:r>
+        <w:t>查看内存情况，并分析是否存在内存泄露。</w:t>
+      </w:r>
+    </w:p>
+    <w:p>
+      <w:proofErr w:type="spellStart"/>
+      <w:r>
+        <w:t>jmap</w:t>
+      </w:r>
+      <w:proofErr w:type="spellEnd"/>
+      <w:r>
+        <w:t xml:space="preserve"> -heap 3331：查看java 堆（heap）使用情况</w:t>
+      </w:r>
+    </w:p>
+    <w:p>
+      <w:proofErr w:type="spellStart"/>
+      <w:r>
+        <w:t>jmap</w:t>
+      </w:r>
+      <w:proofErr w:type="spellEnd"/>
+      <w:r>
+        <w:t xml:space="preserve"> -</w:t>
+      </w:r>
+      <w:proofErr w:type="spellStart"/>
+      <w:r>
+        <w:t>histo</w:t>
+      </w:r>
+      <w:proofErr w:type="spellEnd"/>
+      <w:r>
+        <w:t xml:space="preserve"> 3331：查看堆内存(histogram)中的对象数量及大小</w:t>
+      </w:r>
+    </w:p>
+    <w:p>
+      <w:proofErr w:type="spellStart"/>
+      <w:r>
+        <w:lastRenderedPageBreak/>
+        <w:t>jmap</w:t>
+      </w:r>
+      <w:proofErr w:type="spellEnd"/>
+      <w:r>
+        <w:t xml:space="preserve"> -</w:t>
+      </w:r>
+      <w:proofErr w:type="spellStart"/>
+      <w:r>
+        <w:t>histo:live</w:t>
+      </w:r>
+      <w:proofErr w:type="spellEnd"/>
+      <w:r>
+        <w:t xml:space="preserve"> 3331：JVM会先触发</w:t>
+      </w:r>
+      <w:proofErr w:type="spellStart"/>
+      <w:r>
+        <w:t>gc</w:t>
+      </w:r>
+      <w:proofErr w:type="spellEnd"/>
+      <w:r>
+        <w:t>，然后再统计信息</w:t>
+      </w:r>
+    </w:p>
+    <w:p>
+      <w:proofErr w:type="spellStart"/>
+      <w:r>
+        <w:t>jmap</w:t>
+      </w:r>
+      <w:proofErr w:type="spellEnd"/>
+      <w:r>
+        <w:t xml:space="preserve"> -</w:t>
+      </w:r>
+      <w:proofErr w:type="spellStart"/>
+      <w:r>
+        <w:t>dump:format</w:t>
+      </w:r>
+      <w:proofErr w:type="spellEnd"/>
+      <w:r>
+        <w:t>=</w:t>
+      </w:r>
+      <w:proofErr w:type="spellStart"/>
+      <w:r>
+        <w:t>b,file</w:t>
+      </w:r>
+      <w:proofErr w:type="spellEnd"/>
+      <w:r>
+        <w:t>=</w:t>
+      </w:r>
+      <w:proofErr w:type="spellStart"/>
+      <w:r>
+        <w:t>heapDump</w:t>
+      </w:r>
+      <w:proofErr w:type="spellEnd"/>
+      <w:r>
+        <w:t xml:space="preserve"> 3331：将内存使用的详细情况输出到文件</w:t>
+      </w:r>
+    </w:p>
+    <w:p>
+      <w:r>
+        <w:rPr>
+          <w:rFonts w:hint="eastAsia"/>
+        </w:rPr>
+        <w:t>得到堆</w:t>
+      </w:r>
+      <w:r>
+        <w:t>dump文件后，可以进行对象分析。如果有大量对象在持续被引用，并没有被释放掉，那就产生了内存泄露，就要结合代码，把不用的对象释放掉。</w:t>
+      </w:r>
+    </w:p>
+    <w:p/>
+    <w:p/>
+    <w:p/>
     <w:sectPr>
       <w:pgSz w:w="11906" w:h="16838"/>
       <w:pgMar w:top="1440" w:right="1800" w:bottom="1440" w:left="1800" w:header="851" w:footer="992" w:gutter="0"/>

--- a/分布式及网络通信/分布式问题解决方案.docx
+++ b/分布式及网络通信/分布式问题解决方案.docx
@@ -6,110 +6,41 @@
       <w:pPr>
         <w:pStyle w:val="1"/>
       </w:pPr>
-      <w:proofErr w:type="gramStart"/>
-      <w:r>
-        <w:rPr>
-          <w:rFonts w:hint="eastAsia"/>
-        </w:rPr>
-        <w:t>微服务</w:t>
-      </w:r>
-      <w:proofErr w:type="gramEnd"/>
-      <w:r>
-        <w:rPr>
-          <w:rFonts w:hint="eastAsia"/>
-        </w:rPr>
-        <w:t>搭建方案</w:t>
-      </w:r>
-    </w:p>
-    <w:p>
-      <w:proofErr w:type="gramStart"/>
-      <w:r>
-        <w:rPr>
-          <w:rFonts w:hint="eastAsia"/>
-        </w:rPr>
-        <w:t>微服务</w:t>
-      </w:r>
-      <w:proofErr w:type="gramEnd"/>
-      <w:r>
-        <w:rPr>
-          <w:rFonts w:hint="eastAsia"/>
-        </w:rPr>
-        <w:t>与面向服务架构</w:t>
+      <w:r>
+        <w:rPr>
+          <w:rFonts w:hint="eastAsia"/>
+        </w:rPr>
+        <w:t>微服务搭建方案</w:t>
+      </w:r>
+    </w:p>
+    <w:p>
+      <w:r>
+        <w:rPr>
+          <w:rFonts w:hint="eastAsia"/>
+        </w:rPr>
+        <w:t>微服务与面向服务架构</w:t>
       </w:r>
       <w:r>
         <w:t>SOA的区别</w:t>
       </w:r>
-      <w:bookmarkStart w:id="0" w:name="_GoBack"/>
-      <w:bookmarkEnd w:id="0"/>
-    </w:p>
-    <w:p>
-      <w:r>
-        <w:t>SOA架构是一种粗粒度，松耦合的服务架构，其更多的是强调异构系统之间的服务通信和解耦合，如</w:t>
-      </w:r>
-      <w:proofErr w:type="spellStart"/>
-      <w:r>
-        <w:t>WebService</w:t>
-      </w:r>
-      <w:proofErr w:type="spellEnd"/>
-      <w:r>
-        <w:t>。而</w:t>
-      </w:r>
-      <w:proofErr w:type="gramStart"/>
-      <w:r>
-        <w:t>微服务</w:t>
-      </w:r>
-      <w:proofErr w:type="gramEnd"/>
-      <w:r>
-        <w:t>架构强调的是系统按业务边界做细粒度的拆分和部署。</w:t>
-      </w:r>
-    </w:p>
-    <w:p>
-      <w:r>
-        <w:t>Dubbo与Spring Cloud都是框架和组件，SOA和</w:t>
-      </w:r>
-      <w:proofErr w:type="gramStart"/>
-      <w:r>
-        <w:t>微服务</w:t>
-      </w:r>
-      <w:proofErr w:type="gramEnd"/>
-      <w:r>
-        <w:t>是架构思想，他们不是同一个层面的概念。可以说</w:t>
-      </w:r>
-      <w:proofErr w:type="spellStart"/>
-      <w:r>
-        <w:t>Doubbo</w:t>
-      </w:r>
-      <w:proofErr w:type="spellEnd"/>
-      <w:r>
-        <w:t>很好地支持了SOA和</w:t>
-      </w:r>
-      <w:proofErr w:type="gramStart"/>
-      <w:r>
-        <w:t>微服务</w:t>
-      </w:r>
-      <w:proofErr w:type="gramEnd"/>
-      <w:r>
-        <w:t>架构</w:t>
-      </w:r>
-    </w:p>
-    <w:p>
-      <w:pPr>
-        <w:rPr>
-          <w:rFonts w:hint="eastAsia"/>
-        </w:rPr>
-      </w:pPr>
-    </w:p>
+    </w:p>
+    <w:p>
+      <w:r>
+        <w:t>SOA架构是一种粗粒度，松耦合的服务架构，其更多的是强调异构系统之间的服务通信和解耦合，如WebService。而微服务架构强调的是系统按业务边界做细粒度的拆分和部署。</w:t>
+      </w:r>
+    </w:p>
+    <w:p>
+      <w:r>
+        <w:t>Dubbo与Spring Cloud都是框架和组件，SOA和微服务是架构思想，他们不是同一个层面的概念。可以说Doubbo很好地支持了SOA和微服务架构</w:t>
+      </w:r>
+    </w:p>
+    <w:p/>
     <w:p>
       <w:pPr>
         <w:pStyle w:val="2"/>
       </w:pPr>
-      <w:proofErr w:type="spellStart"/>
-      <w:r>
-        <w:t>springcloud</w:t>
-      </w:r>
-      <w:proofErr w:type="spellEnd"/>
-      <w:r>
-        <w:t xml:space="preserve"> + k8s搭建微服务</w:t>
+      <w:r>
+        <w:t>springcloud + k8s搭建微服务</w:t>
       </w:r>
     </w:p>
     <w:p>
@@ -120,15 +51,7 @@
         <w:t>平台集成</w:t>
       </w:r>
       <w:r>
-        <w:t>Service Mesh功能，客户搭建</w:t>
-      </w:r>
-      <w:proofErr w:type="gramStart"/>
-      <w:r>
-        <w:t>起微服务</w:t>
-      </w:r>
-      <w:proofErr w:type="gramEnd"/>
-      <w:r>
-        <w:t>来很简单</w:t>
+        <w:t>Service Mesh功能，客户搭建起微服务来很简单</w:t>
       </w:r>
     </w:p>
     <w:p>
@@ -179,15 +102,7 @@
         <w:t>由于分区容错性（</w:t>
       </w:r>
       <w:r>
-        <w:t>P）是必须保证的，那么我们分布式系统就更多是在一致性（CP） 和可用性（AP）上</w:t>
-      </w:r>
-      <w:proofErr w:type="gramStart"/>
-      <w:r>
-        <w:t>做平衡</w:t>
-      </w:r>
-      <w:proofErr w:type="gramEnd"/>
-      <w:r>
-        <w:t>了，只能同时满足两个条件。其实，大家想想，ZK 是不是就是严格实现了 CP ，而 Eureka 则是保证了 AP。其实分布式事物强调的就是一致性。</w:t>
+        <w:t>P）是必须保证的，那么我们分布式系统就更多是在一致性（CP） 和可用性（AP）上做平衡了，只能同时满足两个条件。其实，大家想想，ZK 是不是就是严格实现了 CP ，而 Eureka 则是保证了 AP。其实分布式事物强调的就是一致性。</w:t>
       </w:r>
     </w:p>
     <w:p/>
@@ -289,15 +204,7 @@
     </w:p>
     <w:p>
       <w:r>
-        <w:t>XA 使用 两阶段提交（2PC） 来保证所有资源同时提交或</w:t>
-      </w:r>
-      <w:proofErr w:type="gramStart"/>
-      <w:r>
-        <w:t>回滚任何</w:t>
-      </w:r>
-      <w:proofErr w:type="gramEnd"/>
-      <w:r>
-        <w:t>特定的事务。（2PC即两个事物分别预提交，再确认提交，如果报错则回滚。）</w:t>
+        <w:t>XA 使用 两阶段提交（2PC） 来保证所有资源同时提交或回滚任何特定的事务。（2PC即两个事物分别预提交，再确认提交，如果报错则回滚。）</w:t>
       </w:r>
     </w:p>
     <w:p/>
@@ -386,15 +293,7 @@
         <w:t>后面的系统，一定要处理</w:t>
       </w:r>
       <w:r>
-        <w:t xml:space="preserve"> </w:t>
-      </w:r>
-      <w:proofErr w:type="gramStart"/>
-      <w:r>
-        <w:t>幂</w:t>
-      </w:r>
-      <w:proofErr w:type="gramEnd"/>
-      <w:r>
-        <w:t>等，重试，日志这几个东西。</w:t>
+        <w:t xml:space="preserve"> 幂等，重试，日志这几个东西。</w:t>
       </w:r>
     </w:p>
     <w:p/>
@@ -437,13 +336,8 @@
         <w:ind w:firstLineChars="100" w:firstLine="210"/>
       </w:pPr>
       <w:r>
-        <w:t>3 .Cancel阶段：如果任何一个服务的业务方法执行出错，那么这里就需要进行补偿，就是执行已经执行成功的业务逻辑</w:t>
-      </w:r>
-      <w:proofErr w:type="gramStart"/>
-      <w:r>
-        <w:t>的回滚操作</w:t>
-      </w:r>
-      <w:proofErr w:type="gramEnd"/>
+        <w:t>3 .Cancel阶段：如果任何一个服务的业务方法执行出错，那么这里就需要进行补偿，就是执行已经执行成功的业务逻辑的回滚操作</w:t>
+      </w:r>
     </w:p>
     <w:p>
       <w:r>
@@ -475,15 +369,7 @@
       </w:pPr>
       <w:r>
         <w:lastRenderedPageBreak/>
-        <w:t>3.Cancel 阶段：如果任何一个银行的操作执行失败，那么就需要</w:t>
-      </w:r>
-      <w:proofErr w:type="gramStart"/>
-      <w:r>
-        <w:t>回滚进行</w:t>
-      </w:r>
-      <w:proofErr w:type="gramEnd"/>
-      <w:r>
-        <w:t>补偿，就是比如A银行账户如果已经扣减了，但是B银行账户资金增加失败了，那么就得把A银行账户资金给加回去。</w:t>
+        <w:t>3.Cancel 阶段：如果任何一个银行的操作执行失败，那么就需要回滚进行补偿，就是比如A银行账户如果已经扣减了，但是B银行账户资金增加失败了，那么就得把A银行账户资金给加回去。</w:t>
       </w:r>
     </w:p>
     <w:p/>
@@ -533,80 +419,18 @@
         <w:t>按照服务种类隔离要从两个纬度来说</w:t>
       </w:r>
       <w:r>
-        <w:t>:即服务提供方和服务调用方！假设我们一个系统有三个服务:订单服务，库存服务，支付服务！服务提供</w:t>
-      </w:r>
-      <w:proofErr w:type="gramStart"/>
-      <w:r>
-        <w:t>方这个</w:t>
-      </w:r>
-      <w:proofErr w:type="gramEnd"/>
-      <w:r>
-        <w:t>角度而言，每一个服务乃至其对应的数据库，给一个服务器部署。服务调用</w:t>
-      </w:r>
-      <w:proofErr w:type="gramStart"/>
-      <w:r>
-        <w:t>方这个</w:t>
-      </w:r>
-      <w:proofErr w:type="gramEnd"/>
-      <w:r>
-        <w:t>角度而言，如果不针对被调服务做服务隔离，一个被调服务出问题，就将导致调用方服务</w:t>
-      </w:r>
-      <w:proofErr w:type="gramStart"/>
-      <w:r>
-        <w:t>不</w:t>
-      </w:r>
-      <w:proofErr w:type="gramEnd"/>
-      <w:r>
-        <w:t>可用！目前业内有信号量隔离和线程池隔离两种隔离方式。</w:t>
-      </w:r>
-    </w:p>
-    <w:p>
-      <w:r>
-        <w:rPr>
-          <w:rFonts w:hint="eastAsia"/>
-        </w:rPr>
-        <w:t>线程池隔离方式，即给每个</w:t>
-      </w:r>
-      <w:proofErr w:type="gramStart"/>
-      <w:r>
-        <w:rPr>
-          <w:rFonts w:hint="eastAsia"/>
-        </w:rPr>
-        <w:t>微服务</w:t>
-      </w:r>
-      <w:proofErr w:type="gramEnd"/>
-      <w:r>
-        <w:rPr>
-          <w:rFonts w:hint="eastAsia"/>
-        </w:rPr>
-        <w:t>都初始化出一个线程池，如下图所示，给订单服务和库存服务都初始化出一个线程池，不使用</w:t>
-      </w:r>
-      <w:r>
-        <w:t>Tomcat线程池中的线程直接调用，而是用相应线程池中的线程去调用！如果此时库存服务</w:t>
-      </w:r>
-      <w:proofErr w:type="gramStart"/>
-      <w:r>
-        <w:t>不</w:t>
-      </w:r>
-      <w:proofErr w:type="gramEnd"/>
-      <w:r>
-        <w:t>可用了呢？库存服务线程池会被迅速塞满，此时后面进来的新请求发现库存服务线程</w:t>
-      </w:r>
-      <w:proofErr w:type="gramStart"/>
-      <w:r>
-        <w:t>池满啦</w:t>
-      </w:r>
-      <w:proofErr w:type="gramEnd"/>
-      <w:r>
-        <w:t>，于是乎就不去调库存服务，直接返回！实现方式可以了解一下</w:t>
-      </w:r>
-      <w:proofErr w:type="spellStart"/>
-      <w:r>
-        <w:t>Hytrix</w:t>
-      </w:r>
-      <w:proofErr w:type="spellEnd"/>
-      <w:r>
-        <w:t>、Sentinel、以及Resilience4j</w:t>
+        <w:t>:即服务提供方和服务调用方！假设我们一个系统有三个服务:订单服务，库存服务，支付服务！服务提供方这个角度而言，每一个服务乃至其对应的数据库，给一个服务器部署。服务调用方这个角度而言，如果不针对被调服务做服务隔离，一个被调服务出问题，就将导致调用方服务不可用！目前业内有信号量隔离和线程池隔离两种隔离方式。</w:t>
+      </w:r>
+    </w:p>
+    <w:p>
+      <w:r>
+        <w:rPr>
+          <w:rFonts w:hint="eastAsia"/>
+        </w:rPr>
+        <w:t>线程池隔离方式，即给每个微服务都初始化出一个线程池，如下图所示，给订单服务和库存服务都初始化出一个线程池，不使用</w:t>
+      </w:r>
+      <w:r>
+        <w:t>Tomcat线程池中的线程直接调用，而是用相应线程池中的线程去调用！如果此时库存服务不可用了呢？库存服务线程池会被迅速塞满，此时后面进来的新请求发现库存服务线程池满啦，于是乎就不去调库存服务，直接返回！实现方式可以了解一下Hytrix、Sentinel、以及Resilience4j</w:t>
       </w:r>
     </w:p>
     <w:p/>
@@ -653,15 +477,7 @@
         <w:t>租户</w:t>
       </w:r>
       <w:r>
-        <w:t>:用户从某种粒度上被分到若干组内，</w:t>
-      </w:r>
-      <w:proofErr w:type="gramStart"/>
-      <w:r>
-        <w:t>每组成</w:t>
-      </w:r>
-      <w:proofErr w:type="gramEnd"/>
-      <w:r>
-        <w:t>为一个租户。</w:t>
+        <w:t>:用户从某种粒度上被分到若干组内，每组成为一个租户。</w:t>
       </w:r>
     </w:p>
     <w:p>
@@ -697,16 +513,8 @@
         <w:rPr>
           <w:rFonts w:hint="eastAsia"/>
         </w:rPr>
-        <w:t>方式</w:t>
-      </w:r>
-      <w:proofErr w:type="gramStart"/>
-      <w:r>
-        <w:rPr>
-          <w:rFonts w:hint="eastAsia"/>
-        </w:rPr>
-        <w:t>一</w:t>
-      </w:r>
-      <w:proofErr w:type="gramEnd"/>
+        <w:t>方式一</w:t>
+      </w:r>
       <w:r>
         <w:t>:每个租户有独立的服务和独立的数据库</w:t>
       </w:r>
@@ -763,104 +571,28 @@
     </w:p>
     <w:p>
       <w:r>
-        <w:t>2、使用</w:t>
-      </w:r>
-      <w:proofErr w:type="spellStart"/>
-      <w:r>
-        <w:t>jmap</w:t>
-      </w:r>
-      <w:proofErr w:type="spellEnd"/>
-      <w:r>
-        <w:t>查看内存情况，并分析是否存在内存泄露。</w:t>
-      </w:r>
-    </w:p>
-    <w:p>
-      <w:proofErr w:type="spellStart"/>
-      <w:r>
-        <w:t>jmap</w:t>
-      </w:r>
-      <w:proofErr w:type="spellEnd"/>
-      <w:r>
-        <w:t xml:space="preserve"> -heap 3331：查看java 堆（heap）使用情况</w:t>
-      </w:r>
-    </w:p>
-    <w:p>
-      <w:proofErr w:type="spellStart"/>
-      <w:r>
-        <w:t>jmap</w:t>
-      </w:r>
-      <w:proofErr w:type="spellEnd"/>
-      <w:r>
-        <w:t xml:space="preserve"> -</w:t>
-      </w:r>
-      <w:proofErr w:type="spellStart"/>
-      <w:r>
-        <w:t>histo</w:t>
-      </w:r>
-      <w:proofErr w:type="spellEnd"/>
-      <w:r>
-        <w:t xml:space="preserve"> 3331：查看堆内存(histogram)中的对象数量及大小</w:t>
-      </w:r>
-    </w:p>
-    <w:p>
-      <w:proofErr w:type="spellStart"/>
+        <w:t>2、使用jmap查看内存情况，并分析是否存在内存泄露。</w:t>
+      </w:r>
+    </w:p>
+    <w:p>
+      <w:r>
+        <w:t>jmap -heap 3331：查看java 堆（heap）使用情况</w:t>
+      </w:r>
+    </w:p>
+    <w:p>
+      <w:r>
+        <w:t>jmap -histo 3331：查看堆内存(histogram)中的对象数量及大小</w:t>
+      </w:r>
+    </w:p>
+    <w:p>
       <w:r>
         <w:lastRenderedPageBreak/>
-        <w:t>jmap</w:t>
-      </w:r>
-      <w:proofErr w:type="spellEnd"/>
-      <w:r>
-        <w:t xml:space="preserve"> -</w:t>
-      </w:r>
-      <w:proofErr w:type="spellStart"/>
-      <w:r>
-        <w:t>histo:live</w:t>
-      </w:r>
-      <w:proofErr w:type="spellEnd"/>
-      <w:r>
-        <w:t xml:space="preserve"> 3331：JVM会先触发</w:t>
-      </w:r>
-      <w:proofErr w:type="spellStart"/>
-      <w:r>
-        <w:t>gc</w:t>
-      </w:r>
-      <w:proofErr w:type="spellEnd"/>
-      <w:r>
-        <w:t>，然后再统计信息</w:t>
-      </w:r>
-    </w:p>
-    <w:p>
-      <w:proofErr w:type="spellStart"/>
-      <w:r>
-        <w:t>jmap</w:t>
-      </w:r>
-      <w:proofErr w:type="spellEnd"/>
-      <w:r>
-        <w:t xml:space="preserve"> -</w:t>
-      </w:r>
-      <w:proofErr w:type="spellStart"/>
-      <w:r>
-        <w:t>dump:format</w:t>
-      </w:r>
-      <w:proofErr w:type="spellEnd"/>
-      <w:r>
-        <w:t>=</w:t>
-      </w:r>
-      <w:proofErr w:type="spellStart"/>
-      <w:r>
-        <w:t>b,file</w:t>
-      </w:r>
-      <w:proofErr w:type="spellEnd"/>
-      <w:r>
-        <w:t>=</w:t>
-      </w:r>
-      <w:proofErr w:type="spellStart"/>
-      <w:r>
-        <w:t>heapDump</w:t>
-      </w:r>
-      <w:proofErr w:type="spellEnd"/>
-      <w:r>
-        <w:t xml:space="preserve"> 3331：将内存使用的详细情况输出到文件</w:t>
+        <w:t>jmap -histo:live 3331：JVM会先触发gc，然后再统计信息</w:t>
+      </w:r>
+    </w:p>
+    <w:p>
+      <w:r>
+        <w:t>jmap -dump:format=b,file=heapDump 3331：将内存使用的详细情况输出到文件</w:t>
       </w:r>
     </w:p>
     <w:p>
@@ -873,10 +605,124 @@
       <w:r>
         <w:t>dump文件后，可以进行对象分析。如果有大量对象在持续被引用，并没有被释放掉，那就产生了内存泄露，就要结合代码，把不用的对象释放掉。</w:t>
       </w:r>
+    </w:p>
+    <w:p/>
+    <w:p>
+      <w:pPr>
+        <w:pStyle w:val="2"/>
+      </w:pPr>
+      <w:r>
+        <w:rPr>
+          <w:rFonts w:hint="eastAsia"/>
+        </w:rPr>
+        <w:t>设计一个消息中间件</w:t>
+      </w:r>
+    </w:p>
+    <w:p>
+      <w:r>
+        <w:rPr>
+          <w:rFonts w:hint="eastAsia"/>
+        </w:rPr>
+        <w:t>让你从整体架构，核心流程，数据结构，等各个层面来考虑，你会如何完成这个设计？</w:t>
+      </w:r>
+    </w:p>
+    <w:p>
+      <w:r>
+        <w:rPr>
+          <w:rFonts w:hint="eastAsia"/>
+        </w:rPr>
+        <w:t>首先第一个点，如果有人生产了消息，你作为一个消息中间件，应该如何存储这个数据？你会存储在内存里呢？还是存储在磁盘文件里呢？或者两者都同时共存？你的消费模型是什么样的？比如说一个</w:t>
+      </w:r>
+      <w:r>
+        <w:t>queue里的数据，是会均匀分配给消费者的各个实例呢？还是会怎么做呢？</w:t>
+      </w:r>
+    </w:p>
+    <w:p>
+      <w:r>
+        <w:rPr>
+          <w:rFonts w:hint="eastAsia"/>
+        </w:rPr>
+        <w:t>接着你应该考虑第二个大的问题，就是你的消息中间件肯定会遇到每天</w:t>
+      </w:r>
+      <w:r>
+        <w:t>TB级海量数据高并发高吞吐写入的场景。你的数据是不是要分布式的存储？此外你还需要考虑，你的数据分片是不是要可以支撑扩容？</w:t>
+      </w:r>
+    </w:p>
+    <w:p>
+      <w:r>
+        <w:rPr>
+          <w:rFonts w:hint="eastAsia"/>
+        </w:rPr>
+        <w:t>再者，数据宕机场景下的高可用架构。一般分布式系统实现高可用架构，都是采用多副本冗余机制。</w:t>
+      </w:r>
+    </w:p>
+    <w:p>
+      <w:r>
+        <w:rPr>
+          <w:rFonts w:hint="eastAsia"/>
+        </w:rPr>
+        <w:t>还有就是支持数据不丢失的</w:t>
+      </w:r>
+      <w:r>
+        <w:t>ack机制。</w:t>
+      </w:r>
+    </w:p>
+    <w:p/>
+    <w:p>
+      <w:r>
+        <w:rPr>
+          <w:rFonts w:hint="eastAsia"/>
+        </w:rPr>
+        <w:t>抢红包逻辑</w:t>
+      </w:r>
+    </w:p>
+    <w:p>
+      <w:r>
+        <w:rPr>
+          <w:rFonts w:hint="eastAsia"/>
+        </w:rPr>
+        <w:t>方法1：将剩余的红包金额平均再乘二，取这个区间的值</w:t>
+      </w:r>
+      <w:r>
+        <w:rPr>
+          <w:rFonts w:hint="eastAsia"/>
+        </w:rPr>
+        <w:t>。</w:t>
+      </w:r>
+    </w:p>
+    <w:p>
+      <w:pPr>
+        <w:rPr>
+          <w:rFonts w:hint="eastAsia"/>
+        </w:rPr>
+      </w:pPr>
+      <w:r>
+        <w:rPr>
+          <w:rFonts w:hint="eastAsia"/>
+        </w:rPr>
+        <w:t>方法2：取一线段进行切割，依此给抢红包的人</w:t>
+      </w:r>
+      <w:r>
+        <w:rPr>
+          <w:rFonts w:hint="eastAsia"/>
+        </w:rPr>
+        <w:t>。按平均切割，然后将一边的数字随机立减到另一边，再打乱顺序。</w:t>
+      </w:r>
+      <w:bookmarkStart w:id="0" w:name="_GoBack"/>
+      <w:bookmarkEnd w:id="0"/>
     </w:p>
     <w:p/>
     <w:p/>
     <w:p/>
+    <w:p/>
+    <w:p/>
+    <w:p>
+      <w:pPr>
+        <w:rPr>
+          <w:rFonts w:hint="eastAsia"/>
+        </w:rPr>
+      </w:pPr>
+    </w:p>
     <w:sectPr>
       <w:pgSz w:w="11906" w:h="16838"/>
       <w:pgMar w:top="1440" w:right="1800" w:bottom="1440" w:left="1800" w:header="851" w:footer="992" w:gutter="0"/>

--- a/分布式及网络通信/分布式问题解决方案.docx
+++ b/分布式及网络通信/分布式问题解决方案.docx
@@ -6,19 +6,35 @@
       <w:pPr>
         <w:pStyle w:val="1"/>
       </w:pPr>
-      <w:r>
-        <w:rPr>
-          <w:rFonts w:hint="eastAsia"/>
-        </w:rPr>
-        <w:t>微服务搭建方案</w:t>
-      </w:r>
-    </w:p>
-    <w:p>
-      <w:r>
-        <w:rPr>
-          <w:rFonts w:hint="eastAsia"/>
-        </w:rPr>
-        <w:t>微服务与面向服务架构</w:t>
+      <w:proofErr w:type="gramStart"/>
+      <w:r>
+        <w:rPr>
+          <w:rFonts w:hint="eastAsia"/>
+        </w:rPr>
+        <w:t>微服务</w:t>
+      </w:r>
+      <w:proofErr w:type="gramEnd"/>
+      <w:r>
+        <w:rPr>
+          <w:rFonts w:hint="eastAsia"/>
+        </w:rPr>
+        <w:t>搭建方案</w:t>
+      </w:r>
+    </w:p>
+    <w:p>
+      <w:proofErr w:type="gramStart"/>
+      <w:r>
+        <w:rPr>
+          <w:rFonts w:hint="eastAsia"/>
+        </w:rPr>
+        <w:t>微服务</w:t>
+      </w:r>
+      <w:proofErr w:type="gramEnd"/>
+      <w:r>
+        <w:rPr>
+          <w:rFonts w:hint="eastAsia"/>
+        </w:rPr>
+        <w:t>与面向服务架构</w:t>
       </w:r>
       <w:r>
         <w:t>SOA的区别</w:t>
@@ -26,12 +42,52 @@
     </w:p>
     <w:p>
       <w:r>
-        <w:t>SOA架构是一种粗粒度，松耦合的服务架构，其更多的是强调异构系统之间的服务通信和解耦合，如WebService。而微服务架构强调的是系统按业务边界做细粒度的拆分和部署。</w:t>
-      </w:r>
-    </w:p>
-    <w:p>
-      <w:r>
-        <w:t>Dubbo与Spring Cloud都是框架和组件，SOA和微服务是架构思想，他们不是同一个层面的概念。可以说Doubbo很好地支持了SOA和微服务架构</w:t>
+        <w:t>SOA架构是一种粗粒度，松耦合的服务架构，其更多的是强调异构系统之间的服务通信和解耦合，如</w:t>
+      </w:r>
+      <w:proofErr w:type="spellStart"/>
+      <w:r>
+        <w:t>WebService</w:t>
+      </w:r>
+      <w:proofErr w:type="spellEnd"/>
+      <w:r>
+        <w:t>。而</w:t>
+      </w:r>
+      <w:proofErr w:type="gramStart"/>
+      <w:r>
+        <w:t>微服务</w:t>
+      </w:r>
+      <w:proofErr w:type="gramEnd"/>
+      <w:r>
+        <w:t>架构强调的是系统按业务边界做细粒度的拆分和部署。</w:t>
+      </w:r>
+    </w:p>
+    <w:p>
+      <w:r>
+        <w:t>Dubbo与Spring Cloud都是框架和组件，SOA和</w:t>
+      </w:r>
+      <w:proofErr w:type="gramStart"/>
+      <w:r>
+        <w:t>微服务</w:t>
+      </w:r>
+      <w:proofErr w:type="gramEnd"/>
+      <w:r>
+        <w:t>是架构思想，他们不是同一个层面的概念。可以说</w:t>
+      </w:r>
+      <w:proofErr w:type="spellStart"/>
+      <w:r>
+        <w:t>Doubbo</w:t>
+      </w:r>
+      <w:proofErr w:type="spellEnd"/>
+      <w:r>
+        <w:t>很好地支持了SOA和</w:t>
+      </w:r>
+      <w:proofErr w:type="gramStart"/>
+      <w:r>
+        <w:t>微服务</w:t>
+      </w:r>
+      <w:proofErr w:type="gramEnd"/>
+      <w:r>
+        <w:t>架构</w:t>
       </w:r>
     </w:p>
     <w:p/>
@@ -39,8 +95,13 @@
       <w:pPr>
         <w:pStyle w:val="2"/>
       </w:pPr>
-      <w:r>
-        <w:t>springcloud + k8s搭建微服务</w:t>
+      <w:proofErr w:type="spellStart"/>
+      <w:r>
+        <w:t>springcloud</w:t>
+      </w:r>
+      <w:proofErr w:type="spellEnd"/>
+      <w:r>
+        <w:t xml:space="preserve"> + k8s搭建微服务</w:t>
       </w:r>
     </w:p>
     <w:p>
@@ -51,7 +112,15 @@
         <w:t>平台集成</w:t>
       </w:r>
       <w:r>
-        <w:t>Service Mesh功能，客户搭建起微服务来很简单</w:t>
+        <w:t>Service Mesh功能，客户搭建</w:t>
+      </w:r>
+      <w:proofErr w:type="gramStart"/>
+      <w:r>
+        <w:t>起微服务</w:t>
+      </w:r>
+      <w:proofErr w:type="gramEnd"/>
+      <w:r>
+        <w:t>来很简单</w:t>
       </w:r>
     </w:p>
     <w:p>
@@ -102,7 +171,15 @@
         <w:t>由于分区容错性（</w:t>
       </w:r>
       <w:r>
-        <w:t>P）是必须保证的，那么我们分布式系统就更多是在一致性（CP） 和可用性（AP）上做平衡了，只能同时满足两个条件。其实，大家想想，ZK 是不是就是严格实现了 CP ，而 Eureka 则是保证了 AP。其实分布式事物强调的就是一致性。</w:t>
+        <w:t>P）是必须保证的，那么我们分布式系统就更多是在一致性（CP） 和可用性（AP）上</w:t>
+      </w:r>
+      <w:proofErr w:type="gramStart"/>
+      <w:r>
+        <w:t>做平衡</w:t>
+      </w:r>
+      <w:proofErr w:type="gramEnd"/>
+      <w:r>
+        <w:t>了，只能同时满足两个条件。其实，大家想想，ZK 是不是就是严格实现了 CP ，而 Eureka 则是保证了 AP。其实分布式事物强调的就是一致性。</w:t>
       </w:r>
     </w:p>
     <w:p/>
@@ -204,7 +281,15 @@
     </w:p>
     <w:p>
       <w:r>
-        <w:t>XA 使用 两阶段提交（2PC） 来保证所有资源同时提交或回滚任何特定的事务。（2PC即两个事物分别预提交，再确认提交，如果报错则回滚。）</w:t>
+        <w:t>XA 使用 两阶段提交（2PC） 来保证所有资源同时提交或</w:t>
+      </w:r>
+      <w:proofErr w:type="gramStart"/>
+      <w:r>
+        <w:t>回滚任何</w:t>
+      </w:r>
+      <w:proofErr w:type="gramEnd"/>
+      <w:r>
+        <w:t>特定的事务。（2PC即两个事物分别预提交，再确认提交，如果报错则回滚。）</w:t>
       </w:r>
     </w:p>
     <w:p/>
@@ -293,7 +378,15 @@
         <w:t>后面的系统，一定要处理</w:t>
       </w:r>
       <w:r>
-        <w:t xml:space="preserve"> 幂等，重试，日志这几个东西。</w:t>
+        <w:t xml:space="preserve"> </w:t>
+      </w:r>
+      <w:proofErr w:type="gramStart"/>
+      <w:r>
+        <w:t>幂</w:t>
+      </w:r>
+      <w:proofErr w:type="gramEnd"/>
+      <w:r>
+        <w:t>等，重试，日志这几个东西。</w:t>
       </w:r>
     </w:p>
     <w:p/>
@@ -336,8 +429,13 @@
         <w:ind w:firstLineChars="100" w:firstLine="210"/>
       </w:pPr>
       <w:r>
-        <w:t>3 .Cancel阶段：如果任何一个服务的业务方法执行出错，那么这里就需要进行补偿，就是执行已经执行成功的业务逻辑的回滚操作</w:t>
-      </w:r>
+        <w:t>3 .Cancel阶段：如果任何一个服务的业务方法执行出错，那么这里就需要进行补偿，就是执行已经执行成功的业务逻辑</w:t>
+      </w:r>
+      <w:proofErr w:type="gramStart"/>
+      <w:r>
+        <w:t>的回滚操作</w:t>
+      </w:r>
+      <w:proofErr w:type="gramEnd"/>
     </w:p>
     <w:p>
       <w:r>
@@ -369,7 +467,15 @@
       </w:pPr>
       <w:r>
         <w:lastRenderedPageBreak/>
-        <w:t>3.Cancel 阶段：如果任何一个银行的操作执行失败，那么就需要回滚进行补偿，就是比如A银行账户如果已经扣减了，但是B银行账户资金增加失败了，那么就得把A银行账户资金给加回去。</w:t>
+        <w:t>3.Cancel 阶段：如果任何一个银行的操作执行失败，那么就需要</w:t>
+      </w:r>
+      <w:proofErr w:type="gramStart"/>
+      <w:r>
+        <w:t>回滚进行</w:t>
+      </w:r>
+      <w:proofErr w:type="gramEnd"/>
+      <w:r>
+        <w:t>补偿，就是比如A银行账户如果已经扣减了，但是B银行账户资金增加失败了，那么就得把A银行账户资金给加回去。</w:t>
       </w:r>
     </w:p>
     <w:p/>
@@ -419,18 +525,80 @@
         <w:t>按照服务种类隔离要从两个纬度来说</w:t>
       </w:r>
       <w:r>
-        <w:t>:即服务提供方和服务调用方！假设我们一个系统有三个服务:订单服务，库存服务，支付服务！服务提供方这个角度而言，每一个服务乃至其对应的数据库，给一个服务器部署。服务调用方这个角度而言，如果不针对被调服务做服务隔离，一个被调服务出问题，就将导致调用方服务不可用！目前业内有信号量隔离和线程池隔离两种隔离方式。</w:t>
-      </w:r>
-    </w:p>
-    <w:p>
-      <w:r>
-        <w:rPr>
-          <w:rFonts w:hint="eastAsia"/>
-        </w:rPr>
-        <w:t>线程池隔离方式，即给每个微服务都初始化出一个线程池，如下图所示，给订单服务和库存服务都初始化出一个线程池，不使用</w:t>
-      </w:r>
-      <w:r>
-        <w:t>Tomcat线程池中的线程直接调用，而是用相应线程池中的线程去调用！如果此时库存服务不可用了呢？库存服务线程池会被迅速塞满，此时后面进来的新请求发现库存服务线程池满啦，于是乎就不去调库存服务，直接返回！实现方式可以了解一下Hytrix、Sentinel、以及Resilience4j</w:t>
+        <w:t>:即服务提供方和服务调用方！假设我们一个系统有三个服务:订单服务，库存服务，支付服务！服务提供</w:t>
+      </w:r>
+      <w:proofErr w:type="gramStart"/>
+      <w:r>
+        <w:t>方这个</w:t>
+      </w:r>
+      <w:proofErr w:type="gramEnd"/>
+      <w:r>
+        <w:t>角度而言，每一个服务乃至其对应的数据库，给一个服务器部署。服务调用</w:t>
+      </w:r>
+      <w:proofErr w:type="gramStart"/>
+      <w:r>
+        <w:t>方这个</w:t>
+      </w:r>
+      <w:proofErr w:type="gramEnd"/>
+      <w:r>
+        <w:t>角度而言，如果不针对被调服务做服务隔离，一个被调服务出问题，就将导致调用方服务</w:t>
+      </w:r>
+      <w:proofErr w:type="gramStart"/>
+      <w:r>
+        <w:t>不</w:t>
+      </w:r>
+      <w:proofErr w:type="gramEnd"/>
+      <w:r>
+        <w:t>可用！目前业内有信号量隔离和线程池隔离两种隔离方式。</w:t>
+      </w:r>
+    </w:p>
+    <w:p>
+      <w:r>
+        <w:rPr>
+          <w:rFonts w:hint="eastAsia"/>
+        </w:rPr>
+        <w:t>线程池隔离方式，即给每个</w:t>
+      </w:r>
+      <w:proofErr w:type="gramStart"/>
+      <w:r>
+        <w:rPr>
+          <w:rFonts w:hint="eastAsia"/>
+        </w:rPr>
+        <w:t>微服务</w:t>
+      </w:r>
+      <w:proofErr w:type="gramEnd"/>
+      <w:r>
+        <w:rPr>
+          <w:rFonts w:hint="eastAsia"/>
+        </w:rPr>
+        <w:t>都初始化出一个线程池，如下图所示，给订单服务和库存服务都初始化出一个线程池，不使用</w:t>
+      </w:r>
+      <w:r>
+        <w:t>Tomcat线程池中的线程直接调用，而是用相应线程池中的线程去调用！如果此时库存服务</w:t>
+      </w:r>
+      <w:proofErr w:type="gramStart"/>
+      <w:r>
+        <w:t>不</w:t>
+      </w:r>
+      <w:proofErr w:type="gramEnd"/>
+      <w:r>
+        <w:t>可用了呢？库存服务线程池会被迅速塞满，此时后面进来的新请求发现库存服务线程</w:t>
+      </w:r>
+      <w:proofErr w:type="gramStart"/>
+      <w:r>
+        <w:t>池满啦</w:t>
+      </w:r>
+      <w:proofErr w:type="gramEnd"/>
+      <w:r>
+        <w:t>，于是乎就不去调库存服务，直接返回！实现方式可以了解一下</w:t>
+      </w:r>
+      <w:proofErr w:type="spellStart"/>
+      <w:r>
+        <w:t>Hytrix</w:t>
+      </w:r>
+      <w:proofErr w:type="spellEnd"/>
+      <w:r>
+        <w:t>、Sentinel、以及Resilience4j</w:t>
       </w:r>
     </w:p>
     <w:p/>
@@ -477,7 +645,15 @@
         <w:t>租户</w:t>
       </w:r>
       <w:r>
-        <w:t>:用户从某种粒度上被分到若干组内，每组成为一个租户。</w:t>
+        <w:t>:用户从某种粒度上被分到若干组内，</w:t>
+      </w:r>
+      <w:proofErr w:type="gramStart"/>
+      <w:r>
+        <w:t>每组成</w:t>
+      </w:r>
+      <w:proofErr w:type="gramEnd"/>
+      <w:r>
+        <w:t>为一个租户。</w:t>
       </w:r>
     </w:p>
     <w:p>
@@ -513,8 +689,16 @@
         <w:rPr>
           <w:rFonts w:hint="eastAsia"/>
         </w:rPr>
-        <w:t>方式一</w:t>
-      </w:r>
+        <w:t>方式</w:t>
+      </w:r>
+      <w:proofErr w:type="gramStart"/>
+      <w:r>
+        <w:rPr>
+          <w:rFonts w:hint="eastAsia"/>
+        </w:rPr>
+        <w:t>一</w:t>
+      </w:r>
+      <w:proofErr w:type="gramEnd"/>
       <w:r>
         <w:t>:每个租户有独立的服务和独立的数据库</w:t>
       </w:r>
@@ -571,28 +755,104 @@
     </w:p>
     <w:p>
       <w:r>
-        <w:t>2、使用jmap查看内存情况，并分析是否存在内存泄露。</w:t>
-      </w:r>
-    </w:p>
-    <w:p>
-      <w:r>
-        <w:t>jmap -heap 3331：查看java 堆（heap）使用情况</w:t>
-      </w:r>
-    </w:p>
-    <w:p>
-      <w:r>
-        <w:t>jmap -histo 3331：查看堆内存(histogram)中的对象数量及大小</w:t>
-      </w:r>
-    </w:p>
-    <w:p>
+        <w:t>2、使用</w:t>
+      </w:r>
+      <w:proofErr w:type="spellStart"/>
+      <w:r>
+        <w:t>jmap</w:t>
+      </w:r>
+      <w:proofErr w:type="spellEnd"/>
+      <w:r>
+        <w:t>查看内存情况，并分析是否存在内存泄露。</w:t>
+      </w:r>
+    </w:p>
+    <w:p>
+      <w:proofErr w:type="spellStart"/>
+      <w:r>
+        <w:t>jmap</w:t>
+      </w:r>
+      <w:proofErr w:type="spellEnd"/>
+      <w:r>
+        <w:t xml:space="preserve"> -heap 3331：查看java 堆（heap）使用情况</w:t>
+      </w:r>
+    </w:p>
+    <w:p>
+      <w:proofErr w:type="spellStart"/>
+      <w:r>
+        <w:t>jmap</w:t>
+      </w:r>
+      <w:proofErr w:type="spellEnd"/>
+      <w:r>
+        <w:t xml:space="preserve"> -</w:t>
+      </w:r>
+      <w:proofErr w:type="spellStart"/>
+      <w:r>
+        <w:t>histo</w:t>
+      </w:r>
+      <w:proofErr w:type="spellEnd"/>
+      <w:r>
+        <w:t xml:space="preserve"> 3331：查看堆内存(histogram)中的对象数量及大小</w:t>
+      </w:r>
+    </w:p>
+    <w:p>
+      <w:proofErr w:type="spellStart"/>
       <w:r>
         <w:lastRenderedPageBreak/>
-        <w:t>jmap -histo:live 3331：JVM会先触发gc，然后再统计信息</w:t>
-      </w:r>
-    </w:p>
-    <w:p>
-      <w:r>
-        <w:t>jmap -dump:format=b,file=heapDump 3331：将内存使用的详细情况输出到文件</w:t>
+        <w:t>jmap</w:t>
+      </w:r>
+      <w:proofErr w:type="spellEnd"/>
+      <w:r>
+        <w:t xml:space="preserve"> -</w:t>
+      </w:r>
+      <w:proofErr w:type="spellStart"/>
+      <w:r>
+        <w:t>histo:live</w:t>
+      </w:r>
+      <w:proofErr w:type="spellEnd"/>
+      <w:r>
+        <w:t xml:space="preserve"> 3331：JVM会先触发</w:t>
+      </w:r>
+      <w:proofErr w:type="spellStart"/>
+      <w:r>
+        <w:t>gc</w:t>
+      </w:r>
+      <w:proofErr w:type="spellEnd"/>
+      <w:r>
+        <w:t>，然后再统计信息</w:t>
+      </w:r>
+    </w:p>
+    <w:p>
+      <w:proofErr w:type="spellStart"/>
+      <w:r>
+        <w:t>jmap</w:t>
+      </w:r>
+      <w:proofErr w:type="spellEnd"/>
+      <w:r>
+        <w:t xml:space="preserve"> -</w:t>
+      </w:r>
+      <w:proofErr w:type="spellStart"/>
+      <w:r>
+        <w:t>dump:format</w:t>
+      </w:r>
+      <w:proofErr w:type="spellEnd"/>
+      <w:r>
+        <w:t>=</w:t>
+      </w:r>
+      <w:proofErr w:type="spellStart"/>
+      <w:r>
+        <w:t>b,file</w:t>
+      </w:r>
+      <w:proofErr w:type="spellEnd"/>
+      <w:r>
+        <w:t>=</w:t>
+      </w:r>
+      <w:proofErr w:type="spellStart"/>
+      <w:r>
+        <w:t>heapDump</w:t>
+      </w:r>
+      <w:proofErr w:type="spellEnd"/>
+      <w:r>
+        <w:t xml:space="preserve"> 3331：将内存使用的详细情况输出到文件</w:t>
       </w:r>
     </w:p>
     <w:p>
@@ -642,7 +902,21 @@
         <w:rPr>
           <w:rFonts w:hint="eastAsia"/>
         </w:rPr>
-        <w:t>接着你应该考虑第二个大的问题，就是你的消息中间件肯定会遇到每天</w:t>
+        <w:t>接着你应该考虑第二个大的问题，就是你的消息中间</w:t>
+      </w:r>
+      <w:proofErr w:type="gramStart"/>
+      <w:r>
+        <w:rPr>
+          <w:rFonts w:hint="eastAsia"/>
+        </w:rPr>
+        <w:t>件肯定</w:t>
+      </w:r>
+      <w:proofErr w:type="gramEnd"/>
+      <w:r>
+        <w:rPr>
+          <w:rFonts w:hint="eastAsia"/>
+        </w:rPr>
+        <w:t>会遇到每天</w:t>
       </w:r>
       <w:r>
         <w:t>TB级海量数据高并发高吞吐写入的场景。你的数据是不是要分布式的存储？此外你还需要考虑，你的数据分片是不是要可以支撑扩容？</w:t>
@@ -653,7 +927,21 @@
         <w:rPr>
           <w:rFonts w:hint="eastAsia"/>
         </w:rPr>
-        <w:t>再者，数据宕机场景下的高可用架构。一般分布式系统实现高可用架构，都是采用多副本冗余机制。</w:t>
+        <w:t>再者，数据</w:t>
+      </w:r>
+      <w:proofErr w:type="gramStart"/>
+      <w:r>
+        <w:rPr>
+          <w:rFonts w:hint="eastAsia"/>
+        </w:rPr>
+        <w:t>宕</w:t>
+      </w:r>
+      <w:proofErr w:type="gramEnd"/>
+      <w:r>
+        <w:rPr>
+          <w:rFonts w:hint="eastAsia"/>
+        </w:rPr>
+        <w:t>机场景下的高可用架构。一般分布式系统实现高可用架构，都是采用多副本冗余机制。</w:t>
       </w:r>
     </w:p>
     <w:p>
@@ -691,16 +979,25 @@
       </w:r>
     </w:p>
     <w:p>
-      <w:pPr>
-        <w:rPr>
-          <w:rFonts w:hint="eastAsia"/>
-        </w:rPr>
-      </w:pPr>
-      <w:r>
-        <w:rPr>
-          <w:rFonts w:hint="eastAsia"/>
-        </w:rPr>
-        <w:t>方法2：取一线段进行切割，依此给抢红包的人</w:t>
+      <w:r>
+        <w:rPr>
+          <w:rFonts w:hint="eastAsia"/>
+        </w:rPr>
+        <w:t>方法2：取</w:t>
+      </w:r>
+      <w:proofErr w:type="gramStart"/>
+      <w:r>
+        <w:rPr>
+          <w:rFonts w:hint="eastAsia"/>
+        </w:rPr>
+        <w:t>一</w:t>
+      </w:r>
+      <w:proofErr w:type="gramEnd"/>
+      <w:r>
+        <w:rPr>
+          <w:rFonts w:hint="eastAsia"/>
+        </w:rPr>
+        <w:t>线段进行切割，依此给抢红包的人</w:t>
       </w:r>
       <w:r>
         <w:rPr>
@@ -708,6 +1005,64 @@
         </w:rPr>
         <w:t>。按平均切割，然后将一边的数字随机立减到另一边，再打乱顺序。</w:t>
       </w:r>
+    </w:p>
+    <w:p/>
+    <w:p>
+      <w:pPr>
+        <w:pStyle w:val="2"/>
+      </w:pPr>
+      <w:r>
+        <w:rPr>
+          <w:rFonts w:hint="eastAsia"/>
+        </w:rPr>
+        <w:t>怎样处理高并发的</w:t>
+      </w:r>
+    </w:p>
+    <w:p>
+      <w:pPr>
+        <w:widowControl/>
+        <w:shd w:val="clear" w:color="auto" w:fill="FFFFFF"/>
+        <w:spacing w:line="480" w:lineRule="atLeast"/>
+        <w:ind w:firstLine="480"/>
+        <w:jc w:val="left"/>
+        <w:rPr>
+          <w:rFonts w:asciiTheme="minorEastAsia" w:hAnsiTheme="minorEastAsia" w:cs="宋体"/>
+          <w:color w:val="333333"/>
+          <w:kern w:val="0"/>
+          <w:szCs w:val="21"/>
+        </w:rPr>
+      </w:pPr>
+      <w:r>
+        <w:rPr>
+          <w:rFonts w:asciiTheme="minorEastAsia" w:hAnsiTheme="minorEastAsia" w:cs="宋体" w:hint="eastAsia"/>
+          <w:color w:val="333333"/>
+          <w:kern w:val="0"/>
+          <w:szCs w:val="21"/>
+        </w:rPr>
+        <w:t>高并发就是指网站在同一个时间可以同时处理多个用户请求。要处理高并发，最基本的就是：使用高性能服务器、高性能数据库、高效率编程语言、还有高性能的Web容器。其次就是(1)HTML静态化(2)图片服务器分离(3)数据库集群、</w:t>
+      </w:r>
+      <w:proofErr w:type="gramStart"/>
+      <w:r>
+        <w:rPr>
+          <w:rFonts w:asciiTheme="minorEastAsia" w:hAnsiTheme="minorEastAsia" w:cs="宋体" w:hint="eastAsia"/>
+          <w:color w:val="333333"/>
+          <w:kern w:val="0"/>
+          <w:szCs w:val="21"/>
+        </w:rPr>
+        <w:t>库表散列</w:t>
+      </w:r>
+      <w:proofErr w:type="gramEnd"/>
+      <w:r>
+        <w:rPr>
+          <w:rFonts w:asciiTheme="minorEastAsia" w:hAnsiTheme="minorEastAsia" w:cs="宋体" w:hint="eastAsia"/>
+          <w:color w:val="333333"/>
+          <w:kern w:val="0"/>
+          <w:szCs w:val="21"/>
+        </w:rPr>
+        <w:t>(3)缓存机制(4)镜像(5)负载均衡</w:t>
+      </w:r>
+    </w:p>
+    <w:p>
       <w:bookmarkStart w:id="0" w:name="_GoBack"/>
       <w:bookmarkEnd w:id="0"/>
     </w:p>
@@ -715,14 +1070,6 @@
     <w:p/>
     <w:p/>
     <w:p/>
-    <w:p/>
-    <w:p>
-      <w:pPr>
-        <w:rPr>
-          <w:rFonts w:hint="eastAsia"/>
-        </w:rPr>
-      </w:pPr>
-    </w:p>
     <w:sectPr>
       <w:pgSz w:w="11906" w:h="16838"/>
       <w:pgMar w:top="1440" w:right="1800" w:bottom="1440" w:left="1800" w:header="851" w:footer="992" w:gutter="0"/>

--- a/分布式及网络通信/分布式问题解决方案.docx
+++ b/分布式及网络通信/分布式问题解决方案.docx
@@ -247,7 +247,7 @@
                     </pic:cNvPicPr>
                   </pic:nvPicPr>
                   <pic:blipFill>
-                    <a:blip r:embed="rId6">
+                    <a:blip r:embed="rId7">
                       <a:extLst>
                         <a:ext uri="{28A0092B-C50C-407E-A947-70E740481C1C}">
                           <a14:useLocalDpi xmlns:a14="http://schemas.microsoft.com/office/drawing/2010/main" val="0"/>
@@ -338,7 +338,7 @@
                     </pic:cNvPicPr>
                   </pic:nvPicPr>
                   <pic:blipFill>
-                    <a:blip r:embed="rId7">
+                    <a:blip r:embed="rId8">
                       <a:extLst>
                         <a:ext uri="{28A0092B-C50C-407E-A947-70E740481C1C}">
                           <a14:useLocalDpi xmlns:a14="http://schemas.microsoft.com/office/drawing/2010/main" val="0"/>
@@ -1062,11 +1062,889 @@
         <w:t>(3)缓存机制(4)镜像(5)负载均衡</w:t>
       </w:r>
     </w:p>
+    <w:p/>
+    <w:p>
+      <w:pPr>
+        <w:pStyle w:val="2"/>
+      </w:pPr>
+      <w:r>
+        <w:rPr>
+          <w:rFonts w:hint="eastAsia"/>
+        </w:rPr>
+        <w:t>分布式集群下如何做到唯一序列号</w:t>
+      </w:r>
+    </w:p>
+    <w:p>
+      <w:r>
+        <w:rPr>
+          <w:rFonts w:hint="eastAsia"/>
+        </w:rPr>
+        <w:tab/>
+        <w:t>1. 数据库自增长序列或字段:每个Master</w:t>
+      </w:r>
+      <w:proofErr w:type="gramStart"/>
+      <w:r>
+        <w:rPr>
+          <w:rFonts w:hint="eastAsia"/>
+        </w:rPr>
+        <w:t>库设置</w:t>
+      </w:r>
+      <w:proofErr w:type="gramEnd"/>
+      <w:r>
+        <w:rPr>
+          <w:rFonts w:hint="eastAsia"/>
+        </w:rPr>
+        <w:t>的起始数字不一样，步长一样，可以是Master的个数。比如：Master1 生成的是 1，4，7，10，Master2生成的是2,5,8,11 Master3生成的是 3,6,9,12。</w:t>
+      </w:r>
+    </w:p>
+    <w:p>
+      <w:r>
+        <w:tab/>
+        <w:t>2. UUID</w:t>
+      </w:r>
+    </w:p>
+    <w:p>
+      <w:r>
+        <w:rPr>
+          <w:rFonts w:hint="eastAsia"/>
+        </w:rPr>
+        <w:lastRenderedPageBreak/>
+        <w:tab/>
+        <w:t>3. UUID的变种:</w:t>
+      </w:r>
+    </w:p>
+    <w:p>
+      <w:r>
+        <w:rPr>
+          <w:rFonts w:hint="eastAsia"/>
+        </w:rPr>
+        <w:tab/>
+      </w:r>
+      <w:r>
+        <w:rPr>
+          <w:rFonts w:hint="eastAsia"/>
+        </w:rPr>
+        <w:tab/>
+        <w:t>1）为了解决UUID不可读，可以使用UUID to Int64的方法。</w:t>
+      </w:r>
+    </w:p>
+    <w:p>
+      <w:r>
+        <w:rPr>
+          <w:rFonts w:hint="eastAsia"/>
+        </w:rPr>
+        <w:tab/>
+      </w:r>
+      <w:r>
+        <w:rPr>
+          <w:rFonts w:hint="eastAsia"/>
+        </w:rPr>
+        <w:tab/>
+        <w:t xml:space="preserve">2）为了解决UUID无序的问题，NHibernate在其主键生成方式中提供了Comb算法（combined </w:t>
+      </w:r>
+      <w:proofErr w:type="spellStart"/>
+      <w:r>
+        <w:rPr>
+          <w:rFonts w:hint="eastAsia"/>
+        </w:rPr>
+        <w:t>guid</w:t>
+      </w:r>
+      <w:proofErr w:type="spellEnd"/>
+      <w:r>
+        <w:rPr>
+          <w:rFonts w:hint="eastAsia"/>
+        </w:rPr>
+        <w:t>/timestamp）。保留GUID的10个字节，用另6个字节表示GUID生成的时间（</w:t>
+      </w:r>
+      <w:proofErr w:type="spellStart"/>
+      <w:r>
+        <w:rPr>
+          <w:rFonts w:hint="eastAsia"/>
+        </w:rPr>
+        <w:t>DateTime</w:t>
+      </w:r>
+      <w:proofErr w:type="spellEnd"/>
+      <w:r>
+        <w:rPr>
+          <w:rFonts w:hint="eastAsia"/>
+        </w:rPr>
+        <w:t>）。</w:t>
+      </w:r>
+    </w:p>
+    <w:p>
+      <w:r>
+        <w:rPr>
+          <w:rFonts w:hint="eastAsia"/>
+        </w:rPr>
+        <w:tab/>
+        <w:t>4. Redis生成ID</w:t>
+      </w:r>
+    </w:p>
+    <w:p>
+      <w:r>
+        <w:rPr>
+          <w:rFonts w:hint="eastAsia"/>
+        </w:rPr>
+        <w:tab/>
+        <w:t>5. Twitter的snowflake算法</w:t>
+      </w:r>
+    </w:p>
+    <w:p>
+      <w:r>
+        <w:rPr>
+          <w:rFonts w:hint="eastAsia"/>
+        </w:rPr>
+        <w:tab/>
+        <w:t>6. 利用zookeeper生成唯一ID</w:t>
+      </w:r>
+    </w:p>
+    <w:p/>
+    <w:p>
+      <w:r>
+        <w:rPr>
+          <w:rFonts w:hint="eastAsia"/>
+        </w:rPr>
+        <w:t>分布式锁目前比较常用的几种方案：</w:t>
+      </w:r>
+    </w:p>
+    <w:p>
+      <w:r>
+        <w:rPr>
+          <w:rFonts w:hint="eastAsia"/>
+        </w:rPr>
+        <w:tab/>
+        <w:t>基于数据库实现分布式锁</w:t>
+      </w:r>
+    </w:p>
+    <w:p>
+      <w:r>
+        <w:rPr>
+          <w:rFonts w:hint="eastAsia"/>
+        </w:rPr>
+        <w:tab/>
+        <w:t>基于缓存（</w:t>
+      </w:r>
+      <w:proofErr w:type="spellStart"/>
+      <w:r>
+        <w:rPr>
+          <w:rFonts w:hint="eastAsia"/>
+        </w:rPr>
+        <w:t>redis</w:t>
+      </w:r>
+      <w:proofErr w:type="spellEnd"/>
+      <w:r>
+        <w:rPr>
+          <w:rFonts w:hint="eastAsia"/>
+        </w:rPr>
+        <w:t xml:space="preserve"> , </w:t>
+      </w:r>
+      <w:proofErr w:type="spellStart"/>
+      <w:r>
+        <w:rPr>
+          <w:rFonts w:hint="eastAsia"/>
+        </w:rPr>
+        <w:t>memcached</w:t>
+      </w:r>
+      <w:proofErr w:type="spellEnd"/>
+      <w:r>
+        <w:rPr>
+          <w:rFonts w:hint="eastAsia"/>
+        </w:rPr>
+        <w:t>）实现分布式锁</w:t>
+      </w:r>
+    </w:p>
+    <w:p>
+      <w:r>
+        <w:rPr>
+          <w:rFonts w:hint="eastAsia"/>
+        </w:rPr>
+        <w:tab/>
+        <w:t>基于zookeeper实现分布式锁</w:t>
+      </w:r>
+    </w:p>
+    <w:p/>
+    <w:p>
+      <w:pPr>
+        <w:pStyle w:val="2"/>
+      </w:pPr>
+      <w:r>
+        <w:rPr>
+          <w:rFonts w:hint="eastAsia"/>
+        </w:rPr>
+        <w:t>分布式系统优化</w:t>
+      </w:r>
+    </w:p>
+    <w:p>
+      <w:pPr>
+        <w:rPr>
+          <w:b/>
+        </w:rPr>
+      </w:pPr>
+    </w:p>
+    <w:p>
+      <w:pPr>
+        <w:rPr>
+          <w:b/>
+        </w:rPr>
+      </w:pPr>
+      <w:r>
+        <w:rPr>
+          <w:rFonts w:hint="eastAsia"/>
+          <w:b/>
+        </w:rPr>
+        <w:t>分布式系统优化原则：</w:t>
+      </w:r>
+    </w:p>
+    <w:p>
+      <w:r>
+        <w:rPr>
+          <w:rFonts w:hint="eastAsia"/>
+        </w:rPr>
+        <w:tab/>
+      </w:r>
+      <w:proofErr w:type="gramStart"/>
+      <w:r>
+        <w:rPr>
+          <w:rFonts w:hint="eastAsia"/>
+        </w:rPr>
+        <w:t>减少跨机网络</w:t>
+      </w:r>
+      <w:proofErr w:type="gramEnd"/>
+      <w:r>
+        <w:rPr>
+          <w:rFonts w:hint="eastAsia"/>
+        </w:rPr>
+        <w:t>交互</w:t>
+      </w:r>
+    </w:p>
+    <w:p>
+      <w:r>
+        <w:rPr>
+          <w:rFonts w:hint="eastAsia"/>
+        </w:rPr>
+        <w:tab/>
+      </w:r>
+      <w:r>
+        <w:rPr>
+          <w:rFonts w:hint="eastAsia"/>
+        </w:rPr>
+        <w:tab/>
+        <w:t>尽可能带</w:t>
+      </w:r>
+      <w:proofErr w:type="spellStart"/>
+      <w:r>
+        <w:rPr>
+          <w:rFonts w:hint="eastAsia"/>
+        </w:rPr>
+        <w:t>sharding</w:t>
+      </w:r>
+      <w:proofErr w:type="spellEnd"/>
+      <w:r>
+        <w:rPr>
+          <w:rFonts w:hint="eastAsia"/>
+        </w:rPr>
+        <w:t xml:space="preserve"> key </w:t>
+      </w:r>
+    </w:p>
+    <w:p>
+      <w:r>
+        <w:rPr>
+          <w:rFonts w:hint="eastAsia"/>
+        </w:rPr>
+        <w:tab/>
+      </w:r>
+      <w:r>
+        <w:rPr>
+          <w:rFonts w:hint="eastAsia"/>
+        </w:rPr>
+        <w:tab/>
+        <w:t>分页优化</w:t>
+      </w:r>
+    </w:p>
+    <w:p>
+      <w:r>
+        <w:rPr>
+          <w:rFonts w:hint="eastAsia"/>
+        </w:rPr>
+        <w:tab/>
+        <w:t>减少数据读写热点</w:t>
+      </w:r>
+    </w:p>
+    <w:p>
+      <w:r>
+        <w:rPr>
+          <w:rFonts w:hint="eastAsia"/>
+        </w:rPr>
+        <w:tab/>
+      </w:r>
+      <w:r>
+        <w:rPr>
+          <w:rFonts w:hint="eastAsia"/>
+        </w:rPr>
+        <w:tab/>
+        <w:t>切分颗粒度尽可能细</w:t>
+      </w:r>
+    </w:p>
+    <w:p>
+      <w:r>
+        <w:rPr>
+          <w:rFonts w:hint="eastAsia"/>
+        </w:rPr>
+        <w:tab/>
+        <w:t>减少锁开销</w:t>
+      </w:r>
+    </w:p>
+    <w:p>
+      <w:r>
+        <w:rPr>
+          <w:rFonts w:hint="eastAsia"/>
+        </w:rPr>
+        <w:tab/>
+      </w:r>
+      <w:r>
+        <w:rPr>
+          <w:rFonts w:hint="eastAsia"/>
+        </w:rPr>
+        <w:tab/>
+        <w:t>尽可能规避分布式事务</w:t>
+      </w:r>
+    </w:p>
+    <w:p>
+      <w:r>
+        <w:rPr>
+          <w:rFonts w:hint="eastAsia"/>
+        </w:rPr>
+        <w:tab/>
+        <w:t>尽一切可能利用单机资源</w:t>
+      </w:r>
+    </w:p>
+    <w:p>
+      <w:r>
+        <w:rPr>
+          <w:rFonts w:hint="eastAsia"/>
+        </w:rPr>
+        <w:tab/>
+      </w:r>
+      <w:r>
+        <w:rPr>
+          <w:rFonts w:hint="eastAsia"/>
+        </w:rPr>
+        <w:tab/>
+        <w:t>单机事务</w:t>
+      </w:r>
+    </w:p>
+    <w:p>
+      <w:r>
+        <w:rPr>
+          <w:rFonts w:hint="eastAsia"/>
+        </w:rPr>
+        <w:tab/>
+      </w:r>
+      <w:r>
+        <w:rPr>
+          <w:rFonts w:hint="eastAsia"/>
+        </w:rPr>
+        <w:tab/>
+        <w:t>单机join</w:t>
+      </w:r>
+    </w:p>
+    <w:p>
+      <w:r>
+        <w:tab/>
+      </w:r>
+    </w:p>
+    <w:p>
+      <w:r>
+        <w:rPr>
+          <w:rFonts w:hint="eastAsia"/>
+        </w:rPr>
+        <w:t>好的存储模型，就是尽可能多多做到以下几点：</w:t>
+      </w:r>
+    </w:p>
+    <w:p>
+      <w:r>
+        <w:rPr>
+          <w:rFonts w:hint="eastAsia"/>
+        </w:rPr>
+        <w:tab/>
+        <w:t>尽可能走内存</w:t>
+      </w:r>
+    </w:p>
+    <w:p>
+      <w:r>
+        <w:rPr>
+          <w:rFonts w:hint="eastAsia"/>
+        </w:rPr>
+        <w:tab/>
+        <w:t>尽可能将一次要查询到</w:t>
+      </w:r>
+      <w:proofErr w:type="gramStart"/>
+      <w:r>
+        <w:rPr>
+          <w:rFonts w:hint="eastAsia"/>
+        </w:rPr>
+        <w:t>到</w:t>
+      </w:r>
+      <w:proofErr w:type="gramEnd"/>
+      <w:r>
+        <w:rPr>
+          <w:rFonts w:hint="eastAsia"/>
+        </w:rPr>
+        <w:t>数据物理到放在一起</w:t>
+      </w:r>
+    </w:p>
+    <w:p>
+      <w:r>
+        <w:rPr>
+          <w:rFonts w:hint="eastAsia"/>
+        </w:rPr>
+        <w:tab/>
+        <w:t>通过合理到数据冗余，</w:t>
+      </w:r>
+      <w:proofErr w:type="gramStart"/>
+      <w:r>
+        <w:rPr>
+          <w:rFonts w:hint="eastAsia"/>
+        </w:rPr>
+        <w:t>减少走网络</w:t>
+      </w:r>
+      <w:proofErr w:type="gramEnd"/>
+      <w:r>
+        <w:rPr>
+          <w:rFonts w:hint="eastAsia"/>
+        </w:rPr>
+        <w:t>到次数</w:t>
+      </w:r>
+    </w:p>
+    <w:p>
+      <w:r>
+        <w:rPr>
+          <w:rFonts w:hint="eastAsia"/>
+        </w:rPr>
+        <w:tab/>
+        <w:t>合理并行提升响应时间</w:t>
+      </w:r>
+    </w:p>
+    <w:p>
+      <w:r>
+        <w:rPr>
+          <w:rFonts w:hint="eastAsia"/>
+        </w:rPr>
+        <w:tab/>
+        <w:t>读取数据瓶颈，可以通过加slave节点解决</w:t>
+      </w:r>
+    </w:p>
+    <w:p>
+      <w:r>
+        <w:rPr>
+          <w:rFonts w:hint="eastAsia"/>
+        </w:rPr>
+        <w:tab/>
+        <w:t>写入瓶颈，用规则</w:t>
+      </w:r>
+      <w:proofErr w:type="spellStart"/>
+      <w:r>
+        <w:rPr>
+          <w:rFonts w:hint="eastAsia"/>
+        </w:rPr>
+        <w:t>sharding</w:t>
+      </w:r>
+      <w:proofErr w:type="spellEnd"/>
+      <w:r>
+        <w:rPr>
+          <w:rFonts w:hint="eastAsia"/>
+        </w:rPr>
+        <w:t>和扩容来解决</w:t>
+      </w:r>
+    </w:p>
+    <w:p>
+      <w:r>
+        <w:tab/>
+      </w:r>
+    </w:p>
+    <w:p>
+      <w:r>
+        <w:rPr>
+          <w:rFonts w:hint="eastAsia"/>
+        </w:rPr>
+        <w:t>全部信息索引：</w:t>
+      </w:r>
+    </w:p>
+    <w:p>
+      <w:r>
+        <w:tab/>
+        <w:t>http://weibo.com/1765738567/C72pRgl83</w:t>
+      </w:r>
+    </w:p>
+    <w:p/>
+    <w:p>
+      <w:r>
+        <w:rPr>
+          <w:rFonts w:hint="eastAsia"/>
+        </w:rPr>
+        <w:t>一致性选择</w:t>
+      </w:r>
+    </w:p>
+    <w:p>
+      <w:r>
+        <w:rPr>
+          <w:rFonts w:hint="eastAsia"/>
+        </w:rPr>
+        <w:tab/>
+        <w:t>无主机方案</w:t>
+      </w:r>
+    </w:p>
+    <w:p>
+      <w:r>
+        <w:rPr>
+          <w:rFonts w:hint="eastAsia"/>
+        </w:rPr>
+        <w:tab/>
+        <w:t>有主机方案</w:t>
+      </w:r>
+    </w:p>
+    <w:p>
+      <w:r>
+        <w:lastRenderedPageBreak/>
+        <w:tab/>
+      </w:r>
+    </w:p>
+    <w:p>
+      <w:r>
+        <w:rPr>
+          <w:rFonts w:hint="eastAsia"/>
+        </w:rPr>
+        <w:t>分布式存储</w:t>
+      </w:r>
+    </w:p>
+    <w:p>
+      <w:r>
+        <w:rPr>
+          <w:rFonts w:hint="eastAsia"/>
+        </w:rPr>
+        <w:tab/>
+        <w:t>key-value多机扩展</w:t>
+      </w:r>
+    </w:p>
+    <w:p>
+      <w:r>
+        <w:rPr>
+          <w:rFonts w:hint="eastAsia"/>
+        </w:rPr>
+        <w:tab/>
+        <w:t>CAP和分布式系统多一致性</w:t>
+      </w:r>
+    </w:p>
+    <w:p/>
+    <w:p/>
+    <w:p>
+      <w:pPr>
+        <w:pStyle w:val="2"/>
+        <w:rPr>
+          <w:shd w:val="clear" w:color="auto" w:fill="FFFFFF"/>
+        </w:rPr>
+      </w:pPr>
+      <w:r>
+        <w:rPr>
+          <w:rFonts w:hint="eastAsia"/>
+          <w:shd w:val="clear" w:color="auto" w:fill="FFFFFF"/>
+        </w:rPr>
+        <w:t>服务治理</w:t>
+      </w:r>
+    </w:p>
+    <w:p>
+      <w:r>
+        <w:rPr>
+          <w:rFonts w:hint="eastAsia"/>
+        </w:rPr>
+        <w:t>服务治理的核心是：服务性能KPI统计、告警、服务健康管理、灵活的弹性伸缩策略、故障自动迁移、服务限流和服务降级等多种治理手段，保障服务高质量运行</w:t>
+      </w:r>
+    </w:p>
+    <w:p>
+      <w:r>
+        <w:rPr>
+          <w:rFonts w:hint="eastAsia"/>
+        </w:rPr>
+        <w:tab/>
+        <w:t>常见的服务治理：服务降级、服务流控、服务动态扩展、超时控制、优先级调度、负载均衡策略调整、分组调整、等</w:t>
+      </w:r>
+    </w:p>
+    <w:p>
+      <w:pPr>
+        <w:pStyle w:val="2"/>
+        <w:rPr>
+          <w:shd w:val="clear" w:color="auto" w:fill="FFFFFF"/>
+        </w:rPr>
+      </w:pPr>
+      <w:r>
+        <w:rPr>
+          <w:rFonts w:hint="eastAsia"/>
+          <w:shd w:val="clear" w:color="auto" w:fill="FFFFFF"/>
+        </w:rPr>
+        <w:t>高可用系统常用解决手段</w:t>
+      </w:r>
+    </w:p>
+    <w:p>
+      <w:pPr>
+        <w:pStyle w:val="a7"/>
+        <w:numPr>
+          <w:ilvl w:val="0"/>
+          <w:numId w:val="1"/>
+        </w:numPr>
+        <w:ind w:firstLineChars="0"/>
+        <w:rPr>
+          <w:rFonts w:ascii="Arial" w:hAnsi="Arial" w:cs="Arial"/>
+          <w:color w:val="000000"/>
+          <w:shd w:val="clear" w:color="auto" w:fill="FFFFFF"/>
+        </w:rPr>
+      </w:pPr>
+      <w:r>
+        <w:rPr>
+          <w:rFonts w:ascii="Arial" w:hAnsi="Arial" w:cs="Arial" w:hint="eastAsia"/>
+          <w:color w:val="000000"/>
+          <w:shd w:val="clear" w:color="auto" w:fill="FFFFFF"/>
+        </w:rPr>
+        <w:t>系统拆分，读写分离</w:t>
+      </w:r>
+    </w:p>
+    <w:p>
+      <w:pPr>
+        <w:pStyle w:val="a7"/>
+        <w:numPr>
+          <w:ilvl w:val="0"/>
+          <w:numId w:val="1"/>
+        </w:numPr>
+        <w:ind w:firstLineChars="0"/>
+        <w:rPr>
+          <w:rFonts w:ascii="Arial" w:hAnsi="Arial" w:cs="Arial"/>
+          <w:color w:val="000000"/>
+          <w:shd w:val="clear" w:color="auto" w:fill="FFFFFF"/>
+        </w:rPr>
+      </w:pPr>
+      <w:r>
+        <w:rPr>
+          <w:rFonts w:ascii="Arial" w:hAnsi="Arial" w:cs="Arial" w:hint="eastAsia"/>
+          <w:color w:val="000000"/>
+          <w:shd w:val="clear" w:color="auto" w:fill="FFFFFF"/>
+        </w:rPr>
+        <w:t>降级：当故障发生后，怎么减小故障所造成的损失，让系统服务能力不直接降到</w:t>
+      </w:r>
+      <w:r>
+        <w:rPr>
+          <w:rFonts w:ascii="Arial" w:hAnsi="Arial" w:cs="Arial" w:hint="eastAsia"/>
+          <w:color w:val="000000"/>
+          <w:shd w:val="clear" w:color="auto" w:fill="FFFFFF"/>
+        </w:rPr>
+        <w:t>0</w:t>
+      </w:r>
+    </w:p>
+    <w:p>
+      <w:pPr>
+        <w:ind w:firstLine="360"/>
+        <w:rPr>
+          <w:rFonts w:ascii="Arial" w:hAnsi="Arial" w:cs="Arial"/>
+          <w:color w:val="000000"/>
+          <w:shd w:val="clear" w:color="auto" w:fill="FFFFFF"/>
+        </w:rPr>
+      </w:pPr>
+      <w:r>
+        <w:rPr>
+          <w:rFonts w:ascii="Arial" w:hAnsi="Arial" w:cs="Arial" w:hint="eastAsia"/>
+          <w:color w:val="000000"/>
+          <w:shd w:val="clear" w:color="auto" w:fill="FFFFFF"/>
+        </w:rPr>
+        <w:t>2.1</w:t>
+      </w:r>
+      <w:r>
+        <w:rPr>
+          <w:rFonts w:ascii="Arial" w:hAnsi="Arial" w:cs="Arial" w:hint="eastAsia"/>
+          <w:color w:val="000000"/>
+          <w:shd w:val="clear" w:color="auto" w:fill="FFFFFF"/>
+        </w:rPr>
+        <w:t>限流</w:t>
+      </w:r>
+    </w:p>
+    <w:p>
+      <w:pPr>
+        <w:ind w:firstLine="360"/>
+        <w:rPr>
+          <w:rFonts w:ascii="Arial" w:hAnsi="Arial" w:cs="Arial"/>
+          <w:color w:val="000000"/>
+          <w:shd w:val="clear" w:color="auto" w:fill="FFFFFF"/>
+        </w:rPr>
+      </w:pPr>
+      <w:r>
+        <w:rPr>
+          <w:rFonts w:ascii="Arial" w:hAnsi="Arial" w:cs="Arial" w:hint="eastAsia"/>
+          <w:color w:val="000000"/>
+          <w:shd w:val="clear" w:color="auto" w:fill="FFFFFF"/>
+        </w:rPr>
+        <w:t>2.2</w:t>
+      </w:r>
+      <w:r>
+        <w:rPr>
+          <w:rFonts w:ascii="Arial" w:hAnsi="Arial" w:cs="Arial" w:hint="eastAsia"/>
+          <w:color w:val="000000"/>
+          <w:shd w:val="clear" w:color="auto" w:fill="FFFFFF"/>
+        </w:rPr>
+        <w:t>异步调用：弱依赖调用通过消息中间件的方式来实现。</w:t>
+      </w:r>
+    </w:p>
+    <w:p>
+      <w:pPr>
+        <w:ind w:firstLine="360"/>
+        <w:rPr>
+          <w:rFonts w:ascii="Arial" w:hAnsi="Arial" w:cs="Arial"/>
+          <w:color w:val="000000"/>
+          <w:shd w:val="clear" w:color="auto" w:fill="FFFFFF"/>
+        </w:rPr>
+      </w:pPr>
+      <w:r>
+        <w:rPr>
+          <w:rFonts w:ascii="Arial" w:hAnsi="Arial" w:cs="Arial" w:hint="eastAsia"/>
+          <w:color w:val="000000"/>
+          <w:shd w:val="clear" w:color="auto" w:fill="FFFFFF"/>
+        </w:rPr>
+        <w:t>2.3</w:t>
+      </w:r>
+      <w:r>
+        <w:rPr>
+          <w:rFonts w:ascii="Arial" w:hAnsi="Arial" w:cs="Arial" w:hint="eastAsia"/>
+          <w:color w:val="000000"/>
+          <w:shd w:val="clear" w:color="auto" w:fill="FFFFFF"/>
+        </w:rPr>
+        <w:t>同步调用设置超时时间</w:t>
+      </w:r>
+    </w:p>
+    <w:p>
+      <w:pPr>
+        <w:ind w:firstLine="360"/>
+        <w:rPr>
+          <w:rFonts w:ascii="Arial" w:hAnsi="Arial" w:cs="Arial"/>
+          <w:color w:val="000000"/>
+          <w:shd w:val="clear" w:color="auto" w:fill="FFFFFF"/>
+        </w:rPr>
+      </w:pPr>
+      <w:r>
+        <w:rPr>
+          <w:rFonts w:ascii="Arial" w:hAnsi="Arial" w:cs="Arial" w:hint="eastAsia"/>
+          <w:color w:val="000000"/>
+          <w:shd w:val="clear" w:color="auto" w:fill="FFFFFF"/>
+        </w:rPr>
+        <w:t>2.4</w:t>
+      </w:r>
+      <w:r>
+        <w:rPr>
+          <w:rFonts w:ascii="Arial" w:hAnsi="Arial" w:cs="Arial" w:hint="eastAsia"/>
+          <w:color w:val="000000"/>
+          <w:shd w:val="clear" w:color="auto" w:fill="FFFFFF"/>
+        </w:rPr>
+        <w:t>失败重试</w:t>
+      </w:r>
+    </w:p>
+    <w:p/>
+    <w:p/>
+    <w:p>
+      <w:r>
+        <w:rPr>
+          <w:rFonts w:hint="eastAsia"/>
+        </w:rPr>
+        <w:t>如何实现负载均衡，有哪些算法可以实现</w:t>
+      </w:r>
+    </w:p>
+    <w:p>
+      <w:r>
+        <w:rPr>
+          <w:rFonts w:hint="eastAsia"/>
+        </w:rPr>
+        <w:t>数据的垂直拆分水平拆分</w:t>
+      </w:r>
+    </w:p>
+    <w:p>
+      <w:r>
+        <w:rPr>
+          <w:rFonts w:hint="eastAsia"/>
+        </w:rPr>
+        <w:t>zookeeper原理及适用场景</w:t>
+      </w:r>
+    </w:p>
+    <w:p>
+      <w:r>
+        <w:rPr>
+          <w:rFonts w:hint="eastAsia"/>
+        </w:rPr>
+        <w:t>zookeeper watch机制</w:t>
+      </w:r>
+    </w:p>
+    <w:p>
+      <w:r>
+        <w:rPr>
+          <w:rFonts w:hint="eastAsia"/>
+        </w:rPr>
+        <w:tab/>
+        <w:t>那么要实现Watch，就必须实现</w:t>
+      </w:r>
+      <w:proofErr w:type="spellStart"/>
+      <w:r>
+        <w:rPr>
+          <w:rFonts w:hint="eastAsia"/>
+        </w:rPr>
+        <w:t>org.apache.zookeeper.Watcher</w:t>
+      </w:r>
+      <w:proofErr w:type="spellEnd"/>
+      <w:r>
+        <w:rPr>
+          <w:rFonts w:hint="eastAsia"/>
+        </w:rPr>
+        <w:t>接口，并且将实现类的对象传入到可以Watch的方法中。Zookeeper中所有读操作（</w:t>
+      </w:r>
+      <w:proofErr w:type="spellStart"/>
+      <w:r>
+        <w:rPr>
+          <w:rFonts w:hint="eastAsia"/>
+        </w:rPr>
+        <w:t>getData</w:t>
+      </w:r>
+      <w:proofErr w:type="spellEnd"/>
+      <w:r>
+        <w:rPr>
+          <w:rFonts w:hint="eastAsia"/>
+        </w:rPr>
+        <w:t>()，</w:t>
+      </w:r>
+      <w:proofErr w:type="spellStart"/>
+      <w:r>
+        <w:rPr>
+          <w:rFonts w:hint="eastAsia"/>
+        </w:rPr>
+        <w:t>getChildren</w:t>
+      </w:r>
+      <w:proofErr w:type="spellEnd"/>
+      <w:r>
+        <w:rPr>
+          <w:rFonts w:hint="eastAsia"/>
+        </w:rPr>
+        <w:t>()，exists()）都可以设置Watch选项。Watch事件具有one-time trigger（一次性触发）的特性，如果Watch监视的</w:t>
+      </w:r>
+      <w:proofErr w:type="spellStart"/>
+      <w:r>
+        <w:rPr>
+          <w:rFonts w:hint="eastAsia"/>
+        </w:rPr>
+        <w:t>Znode</w:t>
+      </w:r>
+      <w:proofErr w:type="spellEnd"/>
+      <w:r>
+        <w:rPr>
+          <w:rFonts w:hint="eastAsia"/>
+        </w:rPr>
+        <w:t>有变化，那么就会通知设置该Watch的客户端。</w:t>
+      </w:r>
+    </w:p>
     <w:p>
       <w:bookmarkStart w:id="0" w:name="_GoBack"/>
       <w:bookmarkEnd w:id="0"/>
     </w:p>
-    <w:p/>
     <w:p/>
     <w:p/>
     <w:p/>
@@ -1116,6 +1994,103 @@
     </w:p>
   </w:footnote>
 </w:footnotes>
+</file>
+
+<file path=word/numbering.xml><?xml version="1.0" encoding="utf-8"?>
+<w:numbering xmlns:wpc="http://schemas.microsoft.com/office/word/2010/wordprocessingCanvas" xmlns:cx="http://schemas.microsoft.com/office/drawing/2014/chartex" xmlns:cx1="http://schemas.microsoft.com/office/drawing/2015/9/8/chartex" xmlns:cx2="http://schemas.microsoft.com/office/drawing/2015/10/21/chartex" xmlns:cx3="http://schemas.microsoft.com/office/drawing/2016/5/9/chartex" xmlns:cx4="http://schemas.microsoft.com/office/drawing/2016/5/10/chartex" xmlns:cx5="http://schemas.microsoft.com/office/drawing/2016/5/11/chartex" xmlns:cx6="http://schemas.microsoft.com/office/drawing/2016/5/12/chartex" xmlns:cx7="http://schemas.microsoft.com/office/drawing/2016/5/13/chartex" xmlns:cx8="http://schemas.microsoft.com/office/drawing/2016/5/14/chartex" xmlns:mc="http://schemas.openxmlformats.org/markup-compatibility/2006" xmlns:aink="http://schemas.microsoft.com/office/drawing/2016/ink" xmlns:am3d="http://schemas.microsoft.com/office/drawing/2017/model3d" xmlns:o="urn:schemas-microsoft-com:office:office" xmlns:r="http://schemas.openxmlformats.org/officeDocument/2006/relationships" xmlns:m="http://schemas.openxmlformats.org/officeDocument/2006/math" xmlns:v="urn:schemas-microsoft-com:vml" xmlns:wp14="http://schemas.microsoft.com/office/word/2010/wordprocessingDrawing" xmlns:wp="http://schemas.openxmlformats.org/drawingml/2006/wordprocessingDrawing" xmlns:w10="urn:schemas-microsoft-com:office:word" xmlns:w="http://schemas.openxmlformats.org/wordprocessingml/2006/main" xmlns:w14="http://schemas.microsoft.com/office/word/2010/wordml" xmlns:w15="http://schemas.microsoft.com/office/word/2012/wordml" xmlns:w16cid="http://schemas.microsoft.com/office/word/2016/wordml/cid" xmlns:w16se="http://schemas.microsoft.com/office/word/2015/wordml/symex" xmlns:wpg="http://schemas.microsoft.com/office/word/2010/wordprocessingGroup" xmlns:wpi="http://schemas.microsoft.com/office/word/2010/wordprocessingInk" xmlns:wne="http://schemas.microsoft.com/office/word/2006/wordml" xmlns:wps="http://schemas.microsoft.com/office/word/2010/wordprocessingShape" mc:Ignorable="w14 w15 w16se w16cid wp14">
+  <w:abstractNum w:abstractNumId="0" w15:restartNumberingAfterBreak="0">
+    <w:nsid w:val="48842916"/>
+    <w:multiLevelType w:val="hybridMultilevel"/>
+    <w:tmpl w:val="F6E8E06A"/>
+    <w:lvl w:ilvl="0" w:tplc="8F74EB56">
+      <w:start w:val="1"/>
+      <w:numFmt w:val="decimal"/>
+      <w:lvlText w:val="%1."/>
+      <w:lvlJc w:val="left"/>
+      <w:pPr>
+        <w:ind w:left="360" w:hanging="360"/>
+      </w:pPr>
+      <w:rPr>
+        <w:rFonts w:hint="default"/>
+      </w:rPr>
+    </w:lvl>
+    <w:lvl w:ilvl="1" w:tplc="04090019" w:tentative="1">
+      <w:start w:val="1"/>
+      <w:numFmt w:val="lowerLetter"/>
+      <w:lvlText w:val="%2)"/>
+      <w:lvlJc w:val="left"/>
+      <w:pPr>
+        <w:ind w:left="840" w:hanging="420"/>
+      </w:pPr>
+    </w:lvl>
+    <w:lvl w:ilvl="2" w:tplc="0409001B" w:tentative="1">
+      <w:start w:val="1"/>
+      <w:numFmt w:val="lowerRoman"/>
+      <w:lvlText w:val="%3."/>
+      <w:lvlJc w:val="right"/>
+      <w:pPr>
+        <w:ind w:left="1260" w:hanging="420"/>
+      </w:pPr>
+    </w:lvl>
+    <w:lvl w:ilvl="3" w:tplc="0409000F" w:tentative="1">
+      <w:start w:val="1"/>
+      <w:numFmt w:val="decimal"/>
+      <w:lvlText w:val="%4."/>
+      <w:lvlJc w:val="left"/>
+      <w:pPr>
+        <w:ind w:left="1680" w:hanging="420"/>
+      </w:pPr>
+    </w:lvl>
+    <w:lvl w:ilvl="4" w:tplc="04090019" w:tentative="1">
+      <w:start w:val="1"/>
+      <w:numFmt w:val="lowerLetter"/>
+      <w:lvlText w:val="%5)"/>
+      <w:lvlJc w:val="left"/>
+      <w:pPr>
+        <w:ind w:left="2100" w:hanging="420"/>
+      </w:pPr>
+    </w:lvl>
+    <w:lvl w:ilvl="5" w:tplc="0409001B" w:tentative="1">
+      <w:start w:val="1"/>
+      <w:numFmt w:val="lowerRoman"/>
+      <w:lvlText w:val="%6."/>
+      <w:lvlJc w:val="right"/>
+      <w:pPr>
+        <w:ind w:left="2520" w:hanging="420"/>
+      </w:pPr>
+    </w:lvl>
+    <w:lvl w:ilvl="6" w:tplc="0409000F" w:tentative="1">
+      <w:start w:val="1"/>
+      <w:numFmt w:val="decimal"/>
+      <w:lvlText w:val="%7."/>
+      <w:lvlJc w:val="left"/>
+      <w:pPr>
+        <w:ind w:left="2940" w:hanging="420"/>
+      </w:pPr>
+    </w:lvl>
+    <w:lvl w:ilvl="7" w:tplc="04090019" w:tentative="1">
+      <w:start w:val="1"/>
+      <w:numFmt w:val="lowerLetter"/>
+      <w:lvlText w:val="%8)"/>
+      <w:lvlJc w:val="left"/>
+      <w:pPr>
+        <w:ind w:left="3360" w:hanging="420"/>
+      </w:pPr>
+    </w:lvl>
+    <w:lvl w:ilvl="8" w:tplc="0409001B" w:tentative="1">
+      <w:start w:val="1"/>
+      <w:numFmt w:val="lowerRoman"/>
+      <w:lvlText w:val="%9."/>
+      <w:lvlJc w:val="right"/>
+      <w:pPr>
+        <w:ind w:left="3780" w:hanging="420"/>
+      </w:pPr>
+    </w:lvl>
+  </w:abstractNum>
+  <w:num w:numId="1">
+    <w:abstractNumId w:val="0"/>
+  </w:num>
+</w:numbering>
 </file>
 
 <file path=word/styles.xml><?xml version="1.0" encoding="utf-8"?>
@@ -1683,6 +2658,16 @@
       <w:szCs w:val="18"/>
     </w:rPr>
   </w:style>
+  <w:style w:type="paragraph" w:styleId="a7">
+    <w:name w:val="List Paragraph"/>
+    <w:basedOn w:val="a"/>
+    <w:uiPriority w:val="34"/>
+    <w:qFormat/>
+    <w:rsid w:val="007D3A31"/>
+    <w:pPr>
+      <w:ind w:firstLineChars="200" w:firstLine="420"/>
+    </w:pPr>
+  </w:style>
 </w:styles>
 </file>
 

--- a/分布式及网络通信/分布式问题解决方案.docx
+++ b/分布式及网络通信/分布式问题解决方案.docx
@@ -6,35 +6,19 @@
       <w:pPr>
         <w:pStyle w:val="1"/>
       </w:pPr>
-      <w:proofErr w:type="gramStart"/>
-      <w:r>
-        <w:rPr>
-          <w:rFonts w:hint="eastAsia"/>
-        </w:rPr>
-        <w:t>微服务</w:t>
-      </w:r>
-      <w:proofErr w:type="gramEnd"/>
-      <w:r>
-        <w:rPr>
-          <w:rFonts w:hint="eastAsia"/>
-        </w:rPr>
-        <w:t>搭建方案</w:t>
-      </w:r>
-    </w:p>
-    <w:p>
-      <w:proofErr w:type="gramStart"/>
-      <w:r>
-        <w:rPr>
-          <w:rFonts w:hint="eastAsia"/>
-        </w:rPr>
-        <w:t>微服务</w:t>
-      </w:r>
-      <w:proofErr w:type="gramEnd"/>
-      <w:r>
-        <w:rPr>
-          <w:rFonts w:hint="eastAsia"/>
-        </w:rPr>
-        <w:t>与面向服务架构</w:t>
+      <w:r>
+        <w:rPr>
+          <w:rFonts w:hint="eastAsia"/>
+        </w:rPr>
+        <w:t>微服务搭建方案</w:t>
+      </w:r>
+    </w:p>
+    <w:p>
+      <w:r>
+        <w:rPr>
+          <w:rFonts w:hint="eastAsia"/>
+        </w:rPr>
+        <w:t>微服务与面向服务架构</w:t>
       </w:r>
       <w:r>
         <w:t>SOA的区别</w:t>
@@ -50,28 +34,12 @@
       </w:r>
       <w:proofErr w:type="spellEnd"/>
       <w:r>
-        <w:t>。而</w:t>
-      </w:r>
-      <w:proofErr w:type="gramStart"/>
-      <w:r>
-        <w:t>微服务</w:t>
-      </w:r>
-      <w:proofErr w:type="gramEnd"/>
-      <w:r>
-        <w:t>架构强调的是系统按业务边界做细粒度的拆分和部署。</w:t>
-      </w:r>
-    </w:p>
-    <w:p>
-      <w:r>
-        <w:t>Dubbo与Spring Cloud都是框架和组件，SOA和</w:t>
-      </w:r>
-      <w:proofErr w:type="gramStart"/>
-      <w:r>
-        <w:t>微服务</w:t>
-      </w:r>
-      <w:proofErr w:type="gramEnd"/>
-      <w:r>
-        <w:t>是架构思想，他们不是同一个层面的概念。可以说</w:t>
+        <w:t>。而微服务架构强调的是系统按业务边界做细粒度的拆分和部署。</w:t>
+      </w:r>
+    </w:p>
+    <w:p>
+      <w:r>
+        <w:t>Dubbo与Spring Cloud都是框架和组件，SOA和微服务是架构思想，他们不是同一个层面的概念。可以说</w:t>
       </w:r>
       <w:proofErr w:type="spellStart"/>
       <w:r>
@@ -79,15 +47,7 @@
       </w:r>
       <w:proofErr w:type="spellEnd"/>
       <w:r>
-        <w:t>很好地支持了SOA和</w:t>
-      </w:r>
-      <w:proofErr w:type="gramStart"/>
-      <w:r>
-        <w:t>微服务</w:t>
-      </w:r>
-      <w:proofErr w:type="gramEnd"/>
-      <w:r>
-        <w:t>架构</w:t>
+        <w:t>很好地支持了SOA和微服务架构</w:t>
       </w:r>
     </w:p>
     <w:p/>
@@ -112,17 +72,10 @@
         <w:t>平台集成</w:t>
       </w:r>
       <w:r>
-        <w:t>Service Mesh功能，客户搭建</w:t>
-      </w:r>
-      <w:proofErr w:type="gramStart"/>
-      <w:r>
-        <w:t>起微服务</w:t>
-      </w:r>
-      <w:proofErr w:type="gramEnd"/>
-      <w:r>
-        <w:t>来很简单</w:t>
-      </w:r>
-    </w:p>
+        <w:t>Service Mesh功能，客户搭建起微服务来很简单</w:t>
+      </w:r>
+    </w:p>
+    <w:p/>
     <w:p>
       <w:pPr>
         <w:pStyle w:val="1"/>
@@ -131,6 +84,18 @@
         <w:rPr>
           <w:rFonts w:hint="eastAsia"/>
         </w:rPr>
+        <w:t>分布式相关问题及解决方案</w:t>
+      </w:r>
+    </w:p>
+    <w:p/>
+    <w:p>
+      <w:pPr>
+        <w:pStyle w:val="2"/>
+      </w:pPr>
+      <w:r>
+        <w:rPr>
+          <w:rFonts w:hint="eastAsia"/>
+        </w:rPr>
         <w:t>分布式事物</w:t>
       </w:r>
     </w:p>
@@ -171,25 +136,22 @@
         <w:t>由于分区容错性（</w:t>
       </w:r>
       <w:r>
-        <w:t>P）是必须保证的，那么我们分布式系统就更多是在一致性（CP） 和可用性（AP）上</w:t>
-      </w:r>
-      <w:proofErr w:type="gramStart"/>
-      <w:r>
-        <w:t>做平衡</w:t>
-      </w:r>
-      <w:proofErr w:type="gramEnd"/>
-      <w:r>
-        <w:t>了，只能同时满足两个条件。其实，大家想想，ZK 是不是就是严格实现了 CP ，而 Eureka 则是保证了 AP。其实分布式事物强调的就是一致性。</w:t>
+        <w:t>P）是必须保证的，那么我们分布式系统就更多是在一致性（CP） 和可用性（AP）上做平衡了，只能同时满足两个条件。其实，大家想想，ZK 是不是就是严格实现了 CP ，而 Eureka 则是保证了 AP。其实分布式事物强调的就是一致性。</w:t>
       </w:r>
     </w:p>
     <w:p/>
     <w:p>
       <w:pPr>
-        <w:pStyle w:val="2"/>
-      </w:pPr>
-      <w:r>
-        <w:rPr>
-          <w:rFonts w:hint="eastAsia"/>
+        <w:rPr>
+          <w:b/>
+          <w:bCs/>
+        </w:rPr>
+      </w:pPr>
+      <w:r>
+        <w:rPr>
+          <w:rFonts w:hint="eastAsia"/>
+          <w:b/>
+          <w:bCs/>
         </w:rPr>
         <w:t>几种分布式事物解决方案</w:t>
       </w:r>
@@ -230,7 +192,7 @@
         </w:rPr>
         <w:lastRenderedPageBreak/>
         <w:drawing>
-          <wp:inline distT="0" distB="0" distL="0" distR="0" wp14:anchorId="7383CC31" wp14:editId="407E4D36">
+          <wp:inline distT="0" distB="0" distL="0" distR="0" wp14:anchorId="20E1070C" wp14:editId="73D81A44">
             <wp:extent cx="5274310" cy="2809240"/>
             <wp:effectExtent l="0" t="0" r="2540" b="0"/>
             <wp:docPr id="2" name="图片 2"/>
@@ -281,15 +243,7 @@
     </w:p>
     <w:p>
       <w:r>
-        <w:t>XA 使用 两阶段提交（2PC） 来保证所有资源同时提交或</w:t>
-      </w:r>
-      <w:proofErr w:type="gramStart"/>
-      <w:r>
-        <w:t>回滚任何</w:t>
-      </w:r>
-      <w:proofErr w:type="gramEnd"/>
-      <w:r>
-        <w:t>特定的事务。（2PC即两个事物分别预提交，再确认提交，如果报错则回滚。）</w:t>
+        <w:t>XA 使用 两阶段提交（2PC） 来保证所有资源同时提交或回滚任何特定的事务。（2PC即两个事物分别预提交，再确认提交，如果报错则回滚。）</w:t>
       </w:r>
     </w:p>
     <w:p/>
@@ -321,7 +275,7 @@
           <w:noProof/>
         </w:rPr>
         <w:drawing>
-          <wp:inline distT="0" distB="0" distL="0" distR="0" wp14:anchorId="2BDDD6FC" wp14:editId="52FAD947">
+          <wp:inline distT="0" distB="0" distL="0" distR="0" wp14:anchorId="4474AAC6" wp14:editId="4AC84260">
             <wp:extent cx="5274310" cy="2283460"/>
             <wp:effectExtent l="0" t="0" r="2540" b="2540"/>
             <wp:docPr id="1" name="图片 1"/>
@@ -378,15 +332,7 @@
         <w:t>后面的系统，一定要处理</w:t>
       </w:r>
       <w:r>
-        <w:t xml:space="preserve"> </w:t>
-      </w:r>
-      <w:proofErr w:type="gramStart"/>
-      <w:r>
-        <w:t>幂</w:t>
-      </w:r>
-      <w:proofErr w:type="gramEnd"/>
-      <w:r>
-        <w:t>等，重试，日志这几个东西。</w:t>
+        <w:t xml:space="preserve"> 幂等，重试，日志这几个东西。</w:t>
       </w:r>
     </w:p>
     <w:p/>
@@ -429,13 +375,8 @@
         <w:ind w:firstLineChars="100" w:firstLine="210"/>
       </w:pPr>
       <w:r>
-        <w:t>3 .Cancel阶段：如果任何一个服务的业务方法执行出错，那么这里就需要进行补偿，就是执行已经执行成功的业务逻辑</w:t>
-      </w:r>
-      <w:proofErr w:type="gramStart"/>
-      <w:r>
-        <w:t>的回滚操作</w:t>
-      </w:r>
-      <w:proofErr w:type="gramEnd"/>
+        <w:t>3 .Cancel阶段：如果任何一个服务的业务方法执行出错，那么这里就需要进行补偿，就是执行已经执行成功的业务逻辑的回滚操作</w:t>
+      </w:r>
     </w:p>
     <w:p>
       <w:r>
@@ -467,28 +408,22 @@
       </w:pPr>
       <w:r>
         <w:lastRenderedPageBreak/>
-        <w:t>3.Cancel 阶段：如果任何一个银行的操作执行失败，那么就需要</w:t>
-      </w:r>
-      <w:proofErr w:type="gramStart"/>
-      <w:r>
-        <w:t>回滚进行</w:t>
-      </w:r>
-      <w:proofErr w:type="gramEnd"/>
-      <w:r>
-        <w:t>补偿，就是比如A银行账户如果已经扣减了，但是B银行账户资金增加失败了，那么就得把A银行账户资金给加回去。</w:t>
-      </w:r>
-    </w:p>
-    <w:p/>
-    <w:p>
-      <w:pPr>
-        <w:pStyle w:val="1"/>
-      </w:pPr>
-      <w:r>
-        <w:rPr>
-          <w:rFonts w:hint="eastAsia"/>
-        </w:rPr>
-        <w:t>分布式相关问题及解决方案</w:t>
-      </w:r>
+        <w:t>3.Cancel 阶段：如果任何一个银行的操作执行失败，那么就需要回滚进行补偿，就是比如A银行账户如果已经扣减了，但是B银行账户资金增加失败了，那么就得把A银行账户资金给加回去。</w:t>
+      </w:r>
+    </w:p>
+    <w:p>
+      <w:pPr>
+        <w:rPr>
+          <w:rFonts w:hint="eastAsia"/>
+        </w:rPr>
+      </w:pPr>
+    </w:p>
+    <w:p>
+      <w:pPr>
+        <w:rPr>
+          <w:rFonts w:hint="eastAsia"/>
+        </w:rPr>
+      </w:pPr>
     </w:p>
     <w:p>
       <w:pPr>
@@ -525,72 +460,18 @@
         <w:t>按照服务种类隔离要从两个纬度来说</w:t>
       </w:r>
       <w:r>
-        <w:t>:即服务提供方和服务调用方！假设我们一个系统有三个服务:订单服务，库存服务，支付服务！服务提供</w:t>
-      </w:r>
-      <w:proofErr w:type="gramStart"/>
-      <w:r>
-        <w:t>方这个</w:t>
-      </w:r>
-      <w:proofErr w:type="gramEnd"/>
-      <w:r>
-        <w:t>角度而言，每一个服务乃至其对应的数据库，给一个服务器部署。服务调用</w:t>
-      </w:r>
-      <w:proofErr w:type="gramStart"/>
-      <w:r>
-        <w:t>方这个</w:t>
-      </w:r>
-      <w:proofErr w:type="gramEnd"/>
-      <w:r>
-        <w:t>角度而言，如果不针对被调服务做服务隔离，一个被调服务出问题，就将导致调用方服务</w:t>
-      </w:r>
-      <w:proofErr w:type="gramStart"/>
-      <w:r>
-        <w:t>不</w:t>
-      </w:r>
-      <w:proofErr w:type="gramEnd"/>
-      <w:r>
-        <w:t>可用！目前业内有信号量隔离和线程池隔离两种隔离方式。</w:t>
-      </w:r>
-    </w:p>
-    <w:p>
-      <w:r>
-        <w:rPr>
-          <w:rFonts w:hint="eastAsia"/>
-        </w:rPr>
-        <w:t>线程池隔离方式，即给每个</w:t>
-      </w:r>
-      <w:proofErr w:type="gramStart"/>
-      <w:r>
-        <w:rPr>
-          <w:rFonts w:hint="eastAsia"/>
-        </w:rPr>
-        <w:t>微服务</w:t>
-      </w:r>
-      <w:proofErr w:type="gramEnd"/>
-      <w:r>
-        <w:rPr>
-          <w:rFonts w:hint="eastAsia"/>
-        </w:rPr>
-        <w:t>都初始化出一个线程池，如下图所示，给订单服务和库存服务都初始化出一个线程池，不使用</w:t>
-      </w:r>
-      <w:r>
-        <w:t>Tomcat线程池中的线程直接调用，而是用相应线程池中的线程去调用！如果此时库存服务</w:t>
-      </w:r>
-      <w:proofErr w:type="gramStart"/>
-      <w:r>
-        <w:t>不</w:t>
-      </w:r>
-      <w:proofErr w:type="gramEnd"/>
-      <w:r>
-        <w:t>可用了呢？库存服务线程池会被迅速塞满，此时后面进来的新请求发现库存服务线程</w:t>
-      </w:r>
-      <w:proofErr w:type="gramStart"/>
-      <w:r>
-        <w:t>池满啦</w:t>
-      </w:r>
-      <w:proofErr w:type="gramEnd"/>
-      <w:r>
-        <w:t>，于是乎就不去调库存服务，直接返回！实现方式可以了解一下</w:t>
+        <w:t>:即服务提供方和服务调用方！假设我们一个系统有三个服务:订单服务，库存服务，支付服务！服务提供方这个角度而言，每一个服务乃至其对应的数据库，给一个服务器部署。服务调用方这个角度而言，如果不针对被调服务做服务隔离，一个被调服务出问题，就将导致调用方服务不可用！目前业内有信号量隔离和线程池隔离两种隔离方式。</w:t>
+      </w:r>
+    </w:p>
+    <w:p>
+      <w:r>
+        <w:rPr>
+          <w:rFonts w:hint="eastAsia"/>
+        </w:rPr>
+        <w:t>线程池隔离方式，即给每个微服务都初始化出一个线程池，如下图所示，给订单服务和库存服务都初始化出一个线程池，不使用</w:t>
+      </w:r>
+      <w:r>
+        <w:t>Tomcat线程池中的线程直接调用，而是用相应线程池中的线程去调用！如果此时库存服务不可用了呢？库存服务线程池会被迅速塞满，此时后面进来的新请求发现库存服务线程池满啦，于是乎就不去调库存服务，直接返回！实现方式可以了解一下</w:t>
       </w:r>
       <w:proofErr w:type="spellStart"/>
       <w:r>
@@ -645,15 +526,7 @@
         <w:t>租户</w:t>
       </w:r>
       <w:r>
-        <w:t>:用户从某种粒度上被分到若干组内，</w:t>
-      </w:r>
-      <w:proofErr w:type="gramStart"/>
-      <w:r>
-        <w:t>每组成</w:t>
-      </w:r>
-      <w:proofErr w:type="gramEnd"/>
-      <w:r>
-        <w:t>为一个租户。</w:t>
+        <w:t>:用户从某种粒度上被分到若干组内，每组成为一个租户。</w:t>
       </w:r>
     </w:p>
     <w:p>
@@ -689,16 +562,8 @@
         <w:rPr>
           <w:rFonts w:hint="eastAsia"/>
         </w:rPr>
-        <w:t>方式</w:t>
-      </w:r>
-      <w:proofErr w:type="gramStart"/>
-      <w:r>
-        <w:rPr>
-          <w:rFonts w:hint="eastAsia"/>
-        </w:rPr>
-        <w:t>一</w:t>
-      </w:r>
-      <w:proofErr w:type="gramEnd"/>
+        <w:t>方式一</w:t>
+      </w:r>
       <w:r>
         <w:t>:每个租户有独立的服务和独立的数据库</w:t>
       </w:r>
@@ -797,73 +662,76 @@
     <w:p>
       <w:proofErr w:type="spellStart"/>
       <w:r>
+        <w:t>jmap</w:t>
+      </w:r>
+      <w:proofErr w:type="spellEnd"/>
+      <w:r>
+        <w:t xml:space="preserve"> -</w:t>
+      </w:r>
+      <w:proofErr w:type="spellStart"/>
+      <w:r>
+        <w:t>histo:live</w:t>
+      </w:r>
+      <w:proofErr w:type="spellEnd"/>
+      <w:r>
+        <w:t xml:space="preserve"> 3331：JVM会先触发</w:t>
+      </w:r>
+      <w:proofErr w:type="spellStart"/>
+      <w:r>
+        <w:t>gc</w:t>
+      </w:r>
+      <w:proofErr w:type="spellEnd"/>
+      <w:r>
+        <w:t>，然后再统计信息</w:t>
+      </w:r>
+    </w:p>
+    <w:p>
+      <w:proofErr w:type="spellStart"/>
+      <w:r>
+        <w:t>jmap</w:t>
+      </w:r>
+      <w:proofErr w:type="spellEnd"/>
+      <w:r>
+        <w:t xml:space="preserve"> -</w:t>
+      </w:r>
+      <w:proofErr w:type="spellStart"/>
+      <w:r>
+        <w:t>dump:format</w:t>
+      </w:r>
+      <w:proofErr w:type="spellEnd"/>
+      <w:r>
+        <w:t>=</w:t>
+      </w:r>
+      <w:proofErr w:type="spellStart"/>
+      <w:r>
+        <w:t>b,file</w:t>
+      </w:r>
+      <w:proofErr w:type="spellEnd"/>
+      <w:r>
+        <w:t>=</w:t>
+      </w:r>
+      <w:proofErr w:type="spellStart"/>
+      <w:r>
+        <w:t>heapDump</w:t>
+      </w:r>
+      <w:proofErr w:type="spellEnd"/>
+      <w:r>
+        <w:t xml:space="preserve"> 3331：将内存使用的详细情况输出到文件</w:t>
+      </w:r>
+    </w:p>
+    <w:p>
+      <w:r>
+        <w:rPr>
+          <w:rFonts w:hint="eastAsia"/>
+        </w:rPr>
+        <w:t>得到堆</w:t>
+      </w:r>
+      <w:r>
+        <w:t>dump文件后，可以进行对象分析。如果有大量对象在持续被引用，并没有被释放</w:t>
+      </w:r>
+      <w:r>
         <w:lastRenderedPageBreak/>
-        <w:t>jmap</w:t>
-      </w:r>
-      <w:proofErr w:type="spellEnd"/>
-      <w:r>
-        <w:t xml:space="preserve"> -</w:t>
-      </w:r>
-      <w:proofErr w:type="spellStart"/>
-      <w:r>
-        <w:t>histo:live</w:t>
-      </w:r>
-      <w:proofErr w:type="spellEnd"/>
-      <w:r>
-        <w:t xml:space="preserve"> 3331：JVM会先触发</w:t>
-      </w:r>
-      <w:proofErr w:type="spellStart"/>
-      <w:r>
-        <w:t>gc</w:t>
-      </w:r>
-      <w:proofErr w:type="spellEnd"/>
-      <w:r>
-        <w:t>，然后再统计信息</w:t>
-      </w:r>
-    </w:p>
-    <w:p>
-      <w:proofErr w:type="spellStart"/>
-      <w:r>
-        <w:t>jmap</w:t>
-      </w:r>
-      <w:proofErr w:type="spellEnd"/>
-      <w:r>
-        <w:t xml:space="preserve"> -</w:t>
-      </w:r>
-      <w:proofErr w:type="spellStart"/>
-      <w:r>
-        <w:t>dump:format</w:t>
-      </w:r>
-      <w:proofErr w:type="spellEnd"/>
-      <w:r>
-        <w:t>=</w:t>
-      </w:r>
-      <w:proofErr w:type="spellStart"/>
-      <w:r>
-        <w:t>b,file</w:t>
-      </w:r>
-      <w:proofErr w:type="spellEnd"/>
-      <w:r>
-        <w:t>=</w:t>
-      </w:r>
-      <w:proofErr w:type="spellStart"/>
-      <w:r>
-        <w:t>heapDump</w:t>
-      </w:r>
-      <w:proofErr w:type="spellEnd"/>
-      <w:r>
-        <w:t xml:space="preserve"> 3331：将内存使用的详细情况输出到文件</w:t>
-      </w:r>
-    </w:p>
-    <w:p>
-      <w:r>
-        <w:rPr>
-          <w:rFonts w:hint="eastAsia"/>
-        </w:rPr>
-        <w:t>得到堆</w:t>
-      </w:r>
-      <w:r>
-        <w:t>dump文件后，可以进行对象分析。如果有大量对象在持续被引用，并没有被释放掉，那就产生了内存泄露，就要结合代码，把不用的对象释放掉。</w:t>
+        <w:t>掉，那就产生了内存泄露，就要结合代码，把不用的对象释放掉。</w:t>
       </w:r>
     </w:p>
     <w:p/>
@@ -902,21 +770,7 @@
         <w:rPr>
           <w:rFonts w:hint="eastAsia"/>
         </w:rPr>
-        <w:t>接着你应该考虑第二个大的问题，就是你的消息中间</w:t>
-      </w:r>
-      <w:proofErr w:type="gramStart"/>
-      <w:r>
-        <w:rPr>
-          <w:rFonts w:hint="eastAsia"/>
-        </w:rPr>
-        <w:t>件肯定</w:t>
-      </w:r>
-      <w:proofErr w:type="gramEnd"/>
-      <w:r>
-        <w:rPr>
-          <w:rFonts w:hint="eastAsia"/>
-        </w:rPr>
-        <w:t>会遇到每天</w:t>
+        <w:t>接着你应该考虑第二个大的问题，就是你的消息中间件肯定会遇到每天</w:t>
       </w:r>
       <w:r>
         <w:t>TB级海量数据高并发高吞吐写入的场景。你的数据是不是要分布式的存储？此外你还需要考虑，你的数据分片是不是要可以支撑扩容？</w:t>
@@ -927,21 +781,7 @@
         <w:rPr>
           <w:rFonts w:hint="eastAsia"/>
         </w:rPr>
-        <w:t>再者，数据</w:t>
-      </w:r>
-      <w:proofErr w:type="gramStart"/>
-      <w:r>
-        <w:rPr>
-          <w:rFonts w:hint="eastAsia"/>
-        </w:rPr>
-        <w:t>宕</w:t>
-      </w:r>
-      <w:proofErr w:type="gramEnd"/>
-      <w:r>
-        <w:rPr>
-          <w:rFonts w:hint="eastAsia"/>
-        </w:rPr>
-        <w:t>机场景下的高可用架构。一般分布式系统实现高可用架构，都是采用多副本冗余机制。</w:t>
+        <w:t>再者，数据宕机场景下的高可用架构。一般分布式系统实现高可用架构，都是采用多副本冗余机制。</w:t>
       </w:r>
     </w:p>
     <w:p>
@@ -957,6 +797,9 @@
     </w:p>
     <w:p/>
     <w:p>
+      <w:pPr>
+        <w:pStyle w:val="2"/>
+      </w:pPr>
       <w:r>
         <w:rPr>
           <w:rFonts w:hint="eastAsia"/>
@@ -983,21 +826,7 @@
         <w:rPr>
           <w:rFonts w:hint="eastAsia"/>
         </w:rPr>
-        <w:t>方法2：取</w:t>
-      </w:r>
-      <w:proofErr w:type="gramStart"/>
-      <w:r>
-        <w:rPr>
-          <w:rFonts w:hint="eastAsia"/>
-        </w:rPr>
-        <w:t>一</w:t>
-      </w:r>
-      <w:proofErr w:type="gramEnd"/>
-      <w:r>
-        <w:rPr>
-          <w:rFonts w:hint="eastAsia"/>
-        </w:rPr>
-        <w:t>线段进行切割，依此给抢红包的人</w:t>
+        <w:t>方法2：取一线段进行切割，依此给抢红包的人</w:t>
       </w:r>
       <w:r>
         <w:rPr>
@@ -1039,27 +868,7 @@
           <w:kern w:val="0"/>
           <w:szCs w:val="21"/>
         </w:rPr>
-        <w:t>高并发就是指网站在同一个时间可以同时处理多个用户请求。要处理高并发，最基本的就是：使用高性能服务器、高性能数据库、高效率编程语言、还有高性能的Web容器。其次就是(1)HTML静态化(2)图片服务器分离(3)数据库集群、</w:t>
-      </w:r>
-      <w:proofErr w:type="gramStart"/>
-      <w:r>
-        <w:rPr>
-          <w:rFonts w:asciiTheme="minorEastAsia" w:hAnsiTheme="minorEastAsia" w:cs="宋体" w:hint="eastAsia"/>
-          <w:color w:val="333333"/>
-          <w:kern w:val="0"/>
-          <w:szCs w:val="21"/>
-        </w:rPr>
-        <w:t>库表散列</w:t>
-      </w:r>
-      <w:proofErr w:type="gramEnd"/>
-      <w:r>
-        <w:rPr>
-          <w:rFonts w:asciiTheme="minorEastAsia" w:hAnsiTheme="minorEastAsia" w:cs="宋体" w:hint="eastAsia"/>
-          <w:color w:val="333333"/>
-          <w:kern w:val="0"/>
-          <w:szCs w:val="21"/>
-        </w:rPr>
-        <w:t>(3)缓存机制(4)镜像(5)负载均衡</w:t>
+        <w:t>高并发就是指网站在同一个时间可以同时处理多个用户请求。要处理高并发，最基本的就是：使用高性能服务器、高性能数据库、高效率编程语言、还有高性能的Web容器。其次就是(1)HTML静态化(2)图片服务器分离(3)数据库集群、库表散列(3)缓存机制(4)镜像(5)负载均衡</w:t>
       </w:r>
     </w:p>
     <w:p/>
@@ -1080,21 +889,7 @@
           <w:rFonts w:hint="eastAsia"/>
         </w:rPr>
         <w:tab/>
-        <w:t>1. 数据库自增长序列或字段:每个Master</w:t>
-      </w:r>
-      <w:proofErr w:type="gramStart"/>
-      <w:r>
-        <w:rPr>
-          <w:rFonts w:hint="eastAsia"/>
-        </w:rPr>
-        <w:t>库设置</w:t>
-      </w:r>
-      <w:proofErr w:type="gramEnd"/>
-      <w:r>
-        <w:rPr>
-          <w:rFonts w:hint="eastAsia"/>
-        </w:rPr>
-        <w:t>的起始数字不一样，步长一样，可以是Master的个数。比如：Master1 生成的是 1，4，7，10，Master2生成的是2,5,8,11 Master3生成的是 3,6,9,12。</w:t>
+        <w:t>1. 数据库自增长序列或字段:每个Master库设置的起始数字不一样，步长一样，可以是Master的个数。比如：Master1 生成的是 1，4，7，10，Master2生成的是2,5,8,11 Master3生成的是 3,6,9,12。</w:t>
       </w:r>
     </w:p>
     <w:p>
@@ -1301,20 +1096,7 @@
           <w:rFonts w:hint="eastAsia"/>
         </w:rPr>
         <w:tab/>
-      </w:r>
-      <w:proofErr w:type="gramStart"/>
-      <w:r>
-        <w:rPr>
-          <w:rFonts w:hint="eastAsia"/>
-        </w:rPr>
-        <w:t>减少跨机网络</w:t>
-      </w:r>
-      <w:proofErr w:type="gramEnd"/>
-      <w:r>
-        <w:rPr>
-          <w:rFonts w:hint="eastAsia"/>
-        </w:rPr>
-        <w:t>交互</w:t>
+        <w:t>减少跨机网络交互</w:t>
       </w:r>
     </w:p>
     <w:p>
@@ -1476,44 +1258,16 @@
           <w:rFonts w:hint="eastAsia"/>
         </w:rPr>
         <w:tab/>
-        <w:t>尽可能将一次要查询到</w:t>
-      </w:r>
-      <w:proofErr w:type="gramStart"/>
-      <w:r>
-        <w:rPr>
-          <w:rFonts w:hint="eastAsia"/>
-        </w:rPr>
-        <w:t>到</w:t>
-      </w:r>
-      <w:proofErr w:type="gramEnd"/>
-      <w:r>
-        <w:rPr>
-          <w:rFonts w:hint="eastAsia"/>
-        </w:rPr>
-        <w:t>数据物理到放在一起</w:t>
-      </w:r>
-    </w:p>
-    <w:p>
-      <w:r>
-        <w:rPr>
-          <w:rFonts w:hint="eastAsia"/>
-        </w:rPr>
-        <w:tab/>
-        <w:t>通过合理到数据冗余，</w:t>
-      </w:r>
-      <w:proofErr w:type="gramStart"/>
-      <w:r>
-        <w:rPr>
-          <w:rFonts w:hint="eastAsia"/>
-        </w:rPr>
-        <w:t>减少走网络</w:t>
-      </w:r>
-      <w:proofErr w:type="gramEnd"/>
-      <w:r>
-        <w:rPr>
-          <w:rFonts w:hint="eastAsia"/>
-        </w:rPr>
-        <w:t>到次数</w:t>
+        <w:t>尽可能将一次要查询到到数据物理到放在一起</w:t>
+      </w:r>
+    </w:p>
+    <w:p>
+      <w:r>
+        <w:rPr>
+          <w:rFonts w:hint="eastAsia"/>
+        </w:rPr>
+        <w:tab/>
+        <w:t>通过合理到数据冗余，减少走网络到次数</w:t>
       </w:r>
     </w:p>
     <w:p>
@@ -1844,103 +1598,6 @@
     </w:p>
     <w:p/>
     <w:p/>
-    <w:p>
-      <w:r>
-        <w:rPr>
-          <w:rFonts w:hint="eastAsia"/>
-        </w:rPr>
-        <w:t>如何实现负载均衡，有哪些算法可以实现</w:t>
-      </w:r>
-    </w:p>
-    <w:p>
-      <w:r>
-        <w:rPr>
-          <w:rFonts w:hint="eastAsia"/>
-        </w:rPr>
-        <w:t>数据的垂直拆分水平拆分</w:t>
-      </w:r>
-    </w:p>
-    <w:p>
-      <w:r>
-        <w:rPr>
-          <w:rFonts w:hint="eastAsia"/>
-        </w:rPr>
-        <w:t>zookeeper原理及适用场景</w:t>
-      </w:r>
-    </w:p>
-    <w:p>
-      <w:r>
-        <w:rPr>
-          <w:rFonts w:hint="eastAsia"/>
-        </w:rPr>
-        <w:t>zookeeper watch机制</w:t>
-      </w:r>
-    </w:p>
-    <w:p>
-      <w:r>
-        <w:rPr>
-          <w:rFonts w:hint="eastAsia"/>
-        </w:rPr>
-        <w:tab/>
-        <w:t>那么要实现Watch，就必须实现</w:t>
-      </w:r>
-      <w:proofErr w:type="spellStart"/>
-      <w:r>
-        <w:rPr>
-          <w:rFonts w:hint="eastAsia"/>
-        </w:rPr>
-        <w:t>org.apache.zookeeper.Watcher</w:t>
-      </w:r>
-      <w:proofErr w:type="spellEnd"/>
-      <w:r>
-        <w:rPr>
-          <w:rFonts w:hint="eastAsia"/>
-        </w:rPr>
-        <w:t>接口，并且将实现类的对象传入到可以Watch的方法中。Zookeeper中所有读操作（</w:t>
-      </w:r>
-      <w:proofErr w:type="spellStart"/>
-      <w:r>
-        <w:rPr>
-          <w:rFonts w:hint="eastAsia"/>
-        </w:rPr>
-        <w:t>getData</w:t>
-      </w:r>
-      <w:proofErr w:type="spellEnd"/>
-      <w:r>
-        <w:rPr>
-          <w:rFonts w:hint="eastAsia"/>
-        </w:rPr>
-        <w:t>()，</w:t>
-      </w:r>
-      <w:proofErr w:type="spellStart"/>
-      <w:r>
-        <w:rPr>
-          <w:rFonts w:hint="eastAsia"/>
-        </w:rPr>
-        <w:t>getChildren</w:t>
-      </w:r>
-      <w:proofErr w:type="spellEnd"/>
-      <w:r>
-        <w:rPr>
-          <w:rFonts w:hint="eastAsia"/>
-        </w:rPr>
-        <w:t>()，exists()）都可以设置Watch选项。Watch事件具有one-time trigger（一次性触发）的特性，如果Watch监视的</w:t>
-      </w:r>
-      <w:proofErr w:type="spellStart"/>
-      <w:r>
-        <w:rPr>
-          <w:rFonts w:hint="eastAsia"/>
-        </w:rPr>
-        <w:t>Znode</w:t>
-      </w:r>
-      <w:proofErr w:type="spellEnd"/>
-      <w:r>
-        <w:rPr>
-          <w:rFonts w:hint="eastAsia"/>
-        </w:rPr>
-        <w:t>有变化，那么就会通知设置该Watch的客户端。</w:t>
-      </w:r>
-    </w:p>
     <w:p>
       <w:bookmarkStart w:id="0" w:name="_GoBack"/>
       <w:bookmarkEnd w:id="0"/>
